--- a/面试教学.docx
+++ b/面试教学.docx
@@ -32,9 +32,6 @@
     <w:p>
       <w:pPr>
         <w:ind w:leftChars="100" w:left="210" w:firstLineChars="200" w:firstLine="420"/>
-        <w:rPr>
-          <w:rFonts w:hint="eastAsia"/>
-        </w:rPr>
       </w:pPr>
       <w:r>
         <w:rPr>
@@ -46,9 +43,6 @@
     <w:p>
       <w:pPr>
         <w:ind w:leftChars="100" w:left="210" w:firstLineChars="200" w:firstLine="420"/>
-        <w:rPr>
-          <w:rFonts w:hint="eastAsia"/>
-        </w:rPr>
       </w:pPr>
     </w:p>
     <w:p>
@@ -98,34 +92,17 @@
         <w:rPr>
           <w:rFonts w:hint="eastAsia"/>
         </w:rPr>
-        <w:t>新时代的年轻人，应该志存高远，担当社会责任，砥砺奋斗，青年人的人生路</w:t>
-      </w:r>
-      <w:proofErr w:type="gramStart"/>
-      <w:r>
-        <w:rPr>
-          <w:rFonts w:hint="eastAsia"/>
-        </w:rPr>
-        <w:t>应该市</w:t>
-      </w:r>
-      <w:proofErr w:type="gramEnd"/>
-      <w:r>
-        <w:rPr>
-          <w:rFonts w:hint="eastAsia"/>
-        </w:rPr>
-        <w:t>风雨兼程的，用行动去延长我们的人生道路，练就一番本领，也要懂得张弛有度，要停下来适当的反思、总结、感悟人生的体验。</w:t>
-      </w:r>
-    </w:p>
-    <w:p>
-      <w:pPr>
-        <w:ind w:leftChars="100" w:left="210" w:firstLineChars="200" w:firstLine="420"/>
-      </w:pPr>
-    </w:p>
-    <w:p>
-      <w:pPr>
-        <w:ind w:leftChars="100" w:left="210" w:firstLineChars="200" w:firstLine="420"/>
-        <w:rPr>
-          <w:rFonts w:hint="eastAsia"/>
-        </w:rPr>
+        <w:t>新时代的年轻人，应该志存高远，担当社会责任，砥砺奋斗，青年人的人生路应该市风雨兼程的，用行动去延长我们的人生道路，练就一番本领，也要懂得张弛有度，要停下来适当的反思、总结、感悟人生的体验。</w:t>
+      </w:r>
+    </w:p>
+    <w:p>
+      <w:pPr>
+        <w:ind w:leftChars="100" w:left="210" w:firstLineChars="200" w:firstLine="420"/>
+      </w:pPr>
+    </w:p>
+    <w:p>
+      <w:pPr>
+        <w:ind w:leftChars="100" w:left="210" w:firstLineChars="200" w:firstLine="420"/>
       </w:pPr>
       <w:r>
         <w:rPr>
@@ -137,17 +114,11 @@
     <w:p>
       <w:pPr>
         <w:ind w:leftChars="100" w:left="210" w:firstLineChars="200" w:firstLine="420"/>
-        <w:rPr>
-          <w:rFonts w:hint="eastAsia"/>
-        </w:rPr>
-      </w:pPr>
-    </w:p>
-    <w:p>
-      <w:pPr>
-        <w:ind w:leftChars="100" w:left="210" w:firstLineChars="200" w:firstLine="420"/>
-        <w:rPr>
-          <w:rFonts w:hint="eastAsia"/>
-        </w:rPr>
+      </w:pPr>
+    </w:p>
+    <w:p>
+      <w:pPr>
+        <w:ind w:leftChars="100" w:left="210" w:firstLineChars="200" w:firstLine="420"/>
       </w:pPr>
       <w:r>
         <w:rPr>
@@ -155,19 +126,11 @@
         </w:rPr>
         <w:t>78终南山奔赴一线，</w:t>
       </w:r>
-      <w:proofErr w:type="gramStart"/>
-      <w:r>
-        <w:rPr>
-          <w:rFonts w:hint="eastAsia"/>
-        </w:rPr>
-        <w:t>08年非典说</w:t>
-      </w:r>
-      <w:proofErr w:type="gramEnd"/>
-      <w:r>
-        <w:rPr>
-          <w:rFonts w:hint="eastAsia"/>
-        </w:rPr>
-        <w:t>最严重的病人都送到我这边</w:t>
+      <w:r>
+        <w:rPr>
+          <w:rFonts w:hint="eastAsia"/>
+        </w:rPr>
+        <w:t>08年非典说最严重的病人都送到我这边</w:t>
       </w:r>
     </w:p>
     <w:p>
@@ -184,57 +147,18 @@
     <w:p>
       <w:pPr>
         <w:ind w:leftChars="100" w:left="210" w:firstLineChars="200" w:firstLine="420"/>
-        <w:rPr>
-          <w:rFonts w:hint="eastAsia"/>
-        </w:rPr>
-      </w:pPr>
-      <w:r>
-        <w:rPr>
-          <w:rFonts w:hint="eastAsia"/>
-        </w:rPr>
-        <w:t>90</w:t>
-      </w:r>
-      <w:proofErr w:type="gramStart"/>
-      <w:r>
-        <w:rPr>
-          <w:rFonts w:hint="eastAsia"/>
-        </w:rPr>
-        <w:t>后海外</w:t>
-      </w:r>
-      <w:proofErr w:type="gramEnd"/>
-      <w:r>
-        <w:rPr>
-          <w:rFonts w:hint="eastAsia"/>
-        </w:rPr>
-        <w:t>学子卖空国外口罩支援国家；90后的</w:t>
-      </w:r>
-      <w:proofErr w:type="gramStart"/>
-      <w:r>
-        <w:rPr>
-          <w:rFonts w:hint="eastAsia"/>
-        </w:rPr>
-        <w:t>火神山</w:t>
-      </w:r>
-      <w:proofErr w:type="gramEnd"/>
-      <w:r>
-        <w:rPr>
-          <w:rFonts w:hint="eastAsia"/>
-        </w:rPr>
-        <w:t>雷神山建设者；负责运输的90后志愿者；在大街小巷参与抗</w:t>
-      </w:r>
-      <w:proofErr w:type="gramStart"/>
-      <w:r>
-        <w:rPr>
-          <w:rFonts w:hint="eastAsia"/>
-        </w:rPr>
-        <w:t>疫</w:t>
-      </w:r>
-      <w:proofErr w:type="gramEnd"/>
-      <w:r>
-        <w:rPr>
-          <w:rFonts w:hint="eastAsia"/>
-        </w:rPr>
-        <w:t>的工作者们；</w:t>
+      </w:pPr>
+      <w:r>
+        <w:rPr>
+          <w:rFonts w:hint="eastAsia"/>
+        </w:rPr>
+        <w:t>90后海外学子卖空国外口罩支援国家；90后的</w:t>
+      </w:r>
+      <w:r>
+        <w:rPr>
+          <w:rFonts w:hint="eastAsia"/>
+        </w:rPr>
+        <w:t>火神山雷神山建设者；负责运输的90后志愿者；在大街小巷参与抗疫的工作者们；</w:t>
       </w:r>
     </w:p>
     <w:p>
@@ -272,9 +196,6 @@
     <w:p>
       <w:pPr>
         <w:ind w:leftChars="100" w:left="210" w:firstLineChars="200" w:firstLine="420"/>
-        <w:rPr>
-          <w:rFonts w:hint="eastAsia"/>
-        </w:rPr>
       </w:pPr>
       <w:r>
         <w:rPr>
@@ -336,21 +257,7 @@
         <w:rPr>
           <w:rFonts w:hint="eastAsia"/>
         </w:rPr>
-        <w:t>青年人要树立远大的理想，要志存高远，这样才不回迷失方向。</w:t>
-      </w:r>
-      <w:proofErr w:type="gramStart"/>
-      <w:r>
-        <w:rPr>
-          <w:rFonts w:hint="eastAsia"/>
-        </w:rPr>
-        <w:t>就像习近</w:t>
-      </w:r>
-      <w:proofErr w:type="gramEnd"/>
-      <w:r>
-        <w:rPr>
-          <w:rFonts w:hint="eastAsia"/>
-        </w:rPr>
-        <w:t>平总书记说的那样，青年人要将人生的理想信念和国家的发展需要相挂钩，将小我融入到多家的发展中，跟上时代的不发，才能取得一番成就。</w:t>
+        <w:t>青年人要树立远大的理想，要志存高远，这样才不回迷失方向。就像习近平总书记说的那样，青年人要将人生的理想信念和国家的发展需要相挂钩，将小我融入到多家的发展中，跟上时代的不发，才能取得一番成就。</w:t>
       </w:r>
     </w:p>
     <w:p>
@@ -390,9 +297,6 @@
     <w:p>
       <w:pPr>
         <w:ind w:leftChars="100" w:left="210" w:firstLineChars="200" w:firstLine="420"/>
-        <w:rPr>
-          <w:rFonts w:hint="eastAsia"/>
-        </w:rPr>
       </w:pPr>
       <w:r>
         <w:rPr>
@@ -404,9 +308,6 @@
     <w:p>
       <w:pPr>
         <w:ind w:leftChars="100" w:left="210" w:firstLineChars="200" w:firstLine="420"/>
-        <w:rPr>
-          <w:rFonts w:hint="eastAsia"/>
-        </w:rPr>
       </w:pPr>
     </w:p>
     <w:p>
@@ -462,9 +363,6 @@
       <w:pPr>
         <w:pStyle w:val="a3"/>
         <w:ind w:left="360" w:firstLineChars="0" w:firstLine="0"/>
-        <w:rPr>
-          <w:rFonts w:hint="eastAsia"/>
-        </w:rPr>
       </w:pPr>
     </w:p>
     <w:p>
@@ -544,9 +442,6 @@
       <w:pPr>
         <w:pStyle w:val="a3"/>
         <w:ind w:left="360" w:firstLineChars="0" w:firstLine="0"/>
-        <w:rPr>
-          <w:rFonts w:hint="eastAsia"/>
-        </w:rPr>
       </w:pPr>
       <w:r>
         <w:rPr>
@@ -623,9 +518,6 @@
       <w:pPr>
         <w:pStyle w:val="a3"/>
         <w:ind w:left="360" w:firstLineChars="0" w:firstLine="0"/>
-        <w:rPr>
-          <w:rFonts w:hint="eastAsia"/>
-        </w:rPr>
       </w:pPr>
       <w:r>
         <w:rPr>
@@ -648,11 +540,6 @@
     </w:p>
     <w:p/>
     <w:p>
-      <w:pPr>
-        <w:rPr>
-          <w:rFonts w:hint="eastAsia"/>
-        </w:rPr>
-      </w:pPr>
       <w:r>
         <w:rPr>
           <w:rFonts w:hint="eastAsia"/>
@@ -663,11 +550,10 @@
         <w:rPr>
           <w:noProof/>
         </w:rPr>
-        <w:lastRenderedPageBreak/>
         <w:drawing>
-          <wp:inline distT="0" distB="0" distL="0" distR="0" wp14:anchorId="47F90C97" wp14:editId="5C5B4240">
-            <wp:extent cx="5273542" cy="3696020"/>
-            <wp:effectExtent l="0" t="0" r="3810" b="0"/>
+          <wp:inline distT="0" distB="0" distL="0" distR="0" wp14:anchorId="47F90C97" wp14:editId="6A941B82">
+            <wp:extent cx="5272180" cy="3258031"/>
+            <wp:effectExtent l="0" t="0" r="5080" b="0"/>
             <wp:docPr id="3" name="图片 3"/>
             <wp:cNvGraphicFramePr>
               <a:graphicFrameLocks xmlns:a="http://schemas.openxmlformats.org/drawingml/2006/main" noChangeAspect="1"/>
@@ -688,7 +574,7 @@
                   <pic:spPr>
                     <a:xfrm>
                       <a:off x="0" y="0"/>
-                      <a:ext cx="5302947" cy="3716629"/>
+                      <a:ext cx="5363383" cy="3314391"/>
                     </a:xfrm>
                     <a:prstGeom prst="rect">
                       <a:avLst/>
@@ -710,21 +596,8 @@
         <w:rPr>
           <w:rFonts w:hint="eastAsia"/>
         </w:rPr>
-        <w:t>我今天发言的主体是在新冠疫情的环境下如何就复工复产展开全面工作：第一，复工复产需要全面意识，新冠疫情席卷全球，各行各业停摆、停工、停产，人民生活，抗</w:t>
-      </w:r>
-      <w:proofErr w:type="gramStart"/>
-      <w:r>
-        <w:rPr>
-          <w:rFonts w:hint="eastAsia"/>
-        </w:rPr>
-        <w:t>疫</w:t>
-      </w:r>
-      <w:proofErr w:type="gramEnd"/>
-      <w:r>
-        <w:rPr>
-          <w:rFonts w:hint="eastAsia"/>
-        </w:rPr>
-        <w:t>前线面临巨大的物资匮乏压力，各行各业的工作人员面临这巨大的资金压力，此时做好复工复产有极其重要的社会意义，不仅能保障人民的计出生活，更是为抗击疫情提供重要的物资基础。在疫情常态化的背景下，做好复工复产，全面提高生产力，拉动内需，提供物资保障是国家层面的重要措施。第二复工复产需要系统思维，复工复产不是简单的允许各行各业开展生产工作，更不是大撒手的任由市场自我调节，这个过程需要一个系统的指挥，特别在复工复产的初期，需要以基础行业</w:t>
+        <w:lastRenderedPageBreak/>
+        <w:t>我今天发言的主体是在新冠疫情的环境下如何就复工复产展开全面工作：第一，复工复产需要全面意识，新冠疫情席卷全球，各行各业停摆、停工、停产，人民生活，抗疫前线面临巨大的物资匮乏压力，各行各业的工作人员面临这巨大的资金压力，此时做好复工复产有极其重要的社会意义，不仅能保障人民的计出生活，更是为抗击疫情提供重要的物资基础。在疫情常态化的背景下，做好复工复产，全面提高生产力，拉动内需，提供物资保障是国家层面的重要措施。第二复工复产需要系统思维，复工复产不是简单的允许各行各业开展生产工作，更不是大撒手的任由市场自我调节，这个过程需要一个系统的指挥，特别在复工复产的初期，需要以基础行业</w:t>
       </w:r>
       <w:r>
         <w:rPr>
@@ -741,11 +614,6 @@
     </w:p>
     <w:p/>
     <w:p>
-      <w:pPr>
-        <w:rPr>
-          <w:rFonts w:hint="eastAsia"/>
-        </w:rPr>
-      </w:pPr>
       <w:r>
         <w:rPr>
           <w:rFonts w:hint="eastAsia"/>
@@ -756,7 +624,6 @@
         <w:rPr>
           <w:noProof/>
         </w:rPr>
-        <w:lastRenderedPageBreak/>
         <w:drawing>
           <wp:inline distT="0" distB="0" distL="0" distR="0" wp14:anchorId="2F094D06" wp14:editId="548D6107">
             <wp:extent cx="5274310" cy="3693795"/>
@@ -798,9 +665,6 @@
       <w:pPr>
         <w:pStyle w:val="a3"/>
         <w:ind w:left="360" w:firstLineChars="0" w:firstLine="0"/>
-        <w:rPr>
-          <w:rFonts w:hint="eastAsia"/>
-        </w:rPr>
       </w:pPr>
     </w:p>
     <w:p>
@@ -816,49 +680,14 @@
         <w:rPr>
           <w:rFonts w:hint="eastAsia"/>
         </w:rPr>
-        <w:t>打仗期间又一匹马和</w:t>
-      </w:r>
-      <w:proofErr w:type="gramStart"/>
-      <w:r>
-        <w:rPr>
-          <w:rFonts w:hint="eastAsia"/>
-        </w:rPr>
-        <w:t>一</w:t>
-      </w:r>
-      <w:proofErr w:type="gramEnd"/>
-      <w:r>
-        <w:rPr>
-          <w:rFonts w:hint="eastAsia"/>
-        </w:rPr>
-        <w:t>头牛，马上了战场当了战马，</w:t>
-      </w:r>
-      <w:proofErr w:type="gramStart"/>
-      <w:r>
-        <w:rPr>
-          <w:rFonts w:hint="eastAsia"/>
-        </w:rPr>
-        <w:t>牛没有</w:t>
-      </w:r>
-      <w:proofErr w:type="gramEnd"/>
-      <w:r>
-        <w:rPr>
-          <w:rFonts w:hint="eastAsia"/>
-        </w:rPr>
-        <w:t>去前线只能耕田。战争胜利后，牛对马说：</w:t>
-      </w:r>
-      <w:proofErr w:type="gramStart"/>
-      <w:r>
-        <w:rPr>
-          <w:rFonts w:hint="eastAsia"/>
-        </w:rPr>
-        <w:t>“</w:t>
-      </w:r>
-      <w:proofErr w:type="gramEnd"/>
-      <w:r>
-        <w:rPr>
-          <w:rFonts w:hint="eastAsia"/>
-        </w:rPr>
-        <w:t>你在前线驰骋战场非常勇敢“，马说：”你在后方耕田也很好啊“。谈一谈启示。</w:t>
+        <w:t>打仗期间又一匹马和一头牛，马上了战场当了战马，牛没有去前线只能耕田。战争胜利后，牛对马说：“你在前线驰骋战场非常勇敢“，马说：”你在后方耕田也很好啊“。谈一谈</w:t>
+      </w:r>
+      <w:r>
+        <w:rPr>
+          <w:rFonts w:hint="eastAsia"/>
+        </w:rPr>
+        <w:lastRenderedPageBreak/>
+        <w:t>启示。</w:t>
       </w:r>
     </w:p>
     <w:p>
@@ -903,9 +732,6 @@
     <w:p>
       <w:pPr>
         <w:ind w:left="360"/>
-        <w:rPr>
-          <w:rFonts w:hint="eastAsia"/>
-        </w:rPr>
       </w:pPr>
     </w:p>
     <w:p>
@@ -916,9 +742,6 @@
           <w:numId w:val="1"/>
         </w:numPr>
         <w:ind w:firstLineChars="0"/>
-        <w:rPr>
-          <w:rFonts w:hint="eastAsia"/>
-        </w:rPr>
       </w:pPr>
       <w:r>
         <w:rPr>
@@ -965,9 +788,6 @@
       <w:pPr>
         <w:pStyle w:val="a3"/>
         <w:ind w:left="360" w:firstLineChars="0" w:firstLine="0"/>
-        <w:rPr>
-          <w:rFonts w:hint="eastAsia"/>
-        </w:rPr>
       </w:pPr>
     </w:p>
     <w:p>
@@ -1027,23 +847,126 @@
         <w:rPr>
           <w:rFonts w:hint="eastAsia"/>
         </w:rPr>
-        <w:t>强大自己；团结他人强大集体；发展科技强</w:t>
-      </w:r>
+        <w:t xml:space="preserve">强大自己；团结他人强大集体；发展科技强大国家； </w:t>
+      </w:r>
+      <w:r>
+        <w:t xml:space="preserve"> </w:t>
+      </w:r>
+      <w:r>
+        <w:rPr>
+          <w:rFonts w:hint="eastAsia"/>
+        </w:rPr>
+        <w:t>引火烧身并不一定事好事，要保持谦虚谨慎的态度，不能骄傲自满，恃强凌弱，就像我们国家一样始终保持了和平发展的理念，推动一带一路海上丝绸之路等普惠性的政策，就是在自己强大的同时，也带领沿线国家发展。我们每个人也要有这种肚量。</w:t>
+      </w:r>
+    </w:p>
+    <w:p>
+      <w:pPr>
+        <w:ind w:left="360"/>
+        <w:rPr>
+          <w:rFonts w:hint="eastAsia"/>
+        </w:rPr>
+      </w:pPr>
+    </w:p>
+    <w:p>
+      <w:r>
+        <w:rPr>
+          <w:rFonts w:hint="eastAsia"/>
+        </w:rPr>
+        <w:t>7、</w:t>
+      </w:r>
+      <w:r>
+        <w:rPr>
+          <w:noProof/>
+        </w:rPr>
+        <w:drawing>
+          <wp:inline distT="0" distB="0" distL="0" distR="0" wp14:anchorId="530B7ABC" wp14:editId="5D143D71">
+            <wp:extent cx="5274054" cy="3250346"/>
+            <wp:effectExtent l="0" t="0" r="3175" b="7620"/>
+            <wp:docPr id="2" name="图片 2"/>
+            <wp:cNvGraphicFramePr>
+              <a:graphicFrameLocks xmlns:a="http://schemas.openxmlformats.org/drawingml/2006/main" noChangeAspect="1"/>
+            </wp:cNvGraphicFramePr>
+            <a:graphic xmlns:a="http://schemas.openxmlformats.org/drawingml/2006/main">
+              <a:graphicData uri="http://schemas.openxmlformats.org/drawingml/2006/picture">
+                <pic:pic xmlns:pic="http://schemas.openxmlformats.org/drawingml/2006/picture">
+                  <pic:nvPicPr>
+                    <pic:cNvPr id="1" name=""/>
+                    <pic:cNvPicPr/>
+                  </pic:nvPicPr>
+                  <pic:blipFill>
+                    <a:blip r:embed="rId8"/>
+                    <a:stretch>
+                      <a:fillRect/>
+                    </a:stretch>
+                  </pic:blipFill>
+                  <pic:spPr>
+                    <a:xfrm>
+                      <a:off x="0" y="0"/>
+                      <a:ext cx="5295469" cy="3263544"/>
+                    </a:xfrm>
+                    <a:prstGeom prst="rect">
+                      <a:avLst/>
+                    </a:prstGeom>
+                  </pic:spPr>
+                </pic:pic>
+              </a:graphicData>
+            </a:graphic>
+          </wp:inline>
+        </w:drawing>
+      </w:r>
+    </w:p>
+    <w:p>
+      <w:pPr>
+        <w:rPr>
+          <w:rFonts w:hint="eastAsia"/>
+        </w:rPr>
+      </w:pPr>
       <w:r>
         <w:rPr>
           <w:rFonts w:hint="eastAsia"/>
         </w:rPr>
         <w:lastRenderedPageBreak/>
-        <w:t xml:space="preserve">大国家； </w:t>
-      </w:r>
-      <w:r>
-        <w:t xml:space="preserve"> </w:t>
-      </w:r>
-      <w:r>
-        <w:rPr>
-          <w:rFonts w:hint="eastAsia"/>
-        </w:rPr>
-        <w:t>引火烧身并不一定事好事，要保持谦虚谨慎的态度，不能骄傲自满，恃强凌弱，就像我们国家一样始终保持了和平发展的理念，推动一带一路海上丝绸之路等普惠性的政策，就是在自己强大的同时，也带领沿线国家发展。我们每个人也要有这种肚量。</w:t>
+        <w:t>8、</w:t>
+      </w:r>
+      <w:r>
+        <w:rPr>
+          <w:noProof/>
+        </w:rPr>
+        <w:drawing>
+          <wp:inline distT="0" distB="0" distL="0" distR="0" wp14:anchorId="2EABD5E5" wp14:editId="5C241811">
+            <wp:extent cx="5274310" cy="2545715"/>
+            <wp:effectExtent l="0" t="0" r="2540" b="6985"/>
+            <wp:docPr id="5" name="图片 5"/>
+            <wp:cNvGraphicFramePr>
+              <a:graphicFrameLocks xmlns:a="http://schemas.openxmlformats.org/drawingml/2006/main" noChangeAspect="1"/>
+            </wp:cNvGraphicFramePr>
+            <a:graphic xmlns:a="http://schemas.openxmlformats.org/drawingml/2006/main">
+              <a:graphicData uri="http://schemas.openxmlformats.org/drawingml/2006/picture">
+                <pic:pic xmlns:pic="http://schemas.openxmlformats.org/drawingml/2006/picture">
+                  <pic:nvPicPr>
+                    <pic:cNvPr id="1" name=""/>
+                    <pic:cNvPicPr/>
+                  </pic:nvPicPr>
+                  <pic:blipFill>
+                    <a:blip r:embed="rId9"/>
+                    <a:stretch>
+                      <a:fillRect/>
+                    </a:stretch>
+                  </pic:blipFill>
+                  <pic:spPr>
+                    <a:xfrm>
+                      <a:off x="0" y="0"/>
+                      <a:ext cx="5274310" cy="2545715"/>
+                    </a:xfrm>
+                    <a:prstGeom prst="rect">
+                      <a:avLst/>
+                    </a:prstGeom>
+                  </pic:spPr>
+                </pic:pic>
+              </a:graphicData>
+            </a:graphic>
+          </wp:inline>
+        </w:drawing>
       </w:r>
     </w:p>
     <w:p/>
@@ -1094,11 +1017,52 @@
       </w:r>
     </w:p>
     <w:p>
-      <w:pPr>
-        <w:rPr>
-          <w:rFonts w:hint="eastAsia"/>
-        </w:rPr>
-      </w:pPr>
+      <w:r>
+        <w:rPr>
+          <w:rFonts w:hint="eastAsia"/>
+        </w:rPr>
+        <w:t>8、</w:t>
+      </w:r>
+      <w:r>
+        <w:rPr>
+          <w:noProof/>
+        </w:rPr>
+        <w:drawing>
+          <wp:inline distT="0" distB="0" distL="0" distR="0" wp14:anchorId="60CB9DA6" wp14:editId="23FCD406">
+            <wp:extent cx="5274310" cy="3437890"/>
+            <wp:effectExtent l="0" t="0" r="2540" b="0"/>
+            <wp:docPr id="6" name="图片 6"/>
+            <wp:cNvGraphicFramePr>
+              <a:graphicFrameLocks xmlns:a="http://schemas.openxmlformats.org/drawingml/2006/main" noChangeAspect="1"/>
+            </wp:cNvGraphicFramePr>
+            <a:graphic xmlns:a="http://schemas.openxmlformats.org/drawingml/2006/main">
+              <a:graphicData uri="http://schemas.openxmlformats.org/drawingml/2006/picture">
+                <pic:pic xmlns:pic="http://schemas.openxmlformats.org/drawingml/2006/picture">
+                  <pic:nvPicPr>
+                    <pic:cNvPr id="1" name=""/>
+                    <pic:cNvPicPr/>
+                  </pic:nvPicPr>
+                  <pic:blipFill>
+                    <a:blip r:embed="rId10"/>
+                    <a:stretch>
+                      <a:fillRect/>
+                    </a:stretch>
+                  </pic:blipFill>
+                  <pic:spPr>
+                    <a:xfrm>
+                      <a:off x="0" y="0"/>
+                      <a:ext cx="5274310" cy="3437890"/>
+                    </a:xfrm>
+                    <a:prstGeom prst="rect">
+                      <a:avLst/>
+                    </a:prstGeom>
+                  </pic:spPr>
+                </pic:pic>
+              </a:graphicData>
+            </a:graphic>
+          </wp:inline>
+        </w:drawing>
+      </w:r>
     </w:p>
     <w:p>
       <w:pPr>
@@ -1148,7 +1112,14 @@
         <w:rPr>
           <w:rFonts w:hint="eastAsia"/>
         </w:rPr>
-        <w:t>，人才得到发展的初始资金</w:t>
+        <w:t>，人</w:t>
+      </w:r>
+      <w:r>
+        <w:rPr>
+          <w:rFonts w:hint="eastAsia"/>
+        </w:rPr>
+        <w:lastRenderedPageBreak/>
+        <w:t>才得到发展的初始资金</w:t>
       </w:r>
       <w:r>
         <w:rPr>
@@ -1166,21 +1137,7 @@
         <w:rPr>
           <w:rFonts w:hint="eastAsia"/>
         </w:rPr>
-        <w:t>不好的原因：缺乏持续留住人才的魅力，基层条件苦，发展前景不明，年轻人怕吃苦，不愿意到</w:t>
-      </w:r>
-      <w:proofErr w:type="gramStart"/>
-      <w:r>
-        <w:rPr>
-          <w:rFonts w:hint="eastAsia"/>
-        </w:rPr>
-        <w:t>远地区</w:t>
-      </w:r>
-      <w:proofErr w:type="gramEnd"/>
-      <w:r>
-        <w:rPr>
-          <w:rFonts w:hint="eastAsia"/>
-        </w:rPr>
-        <w:t>发展，有能力的人可以在大城市发展；</w:t>
+        <w:t>不好的原因：缺乏持续留住人才的魅力，基层条件苦，发展前景不明，年轻人怕吃苦，不愿意到远地区发展，有能力的人可以在大城市发展；</w:t>
       </w:r>
     </w:p>
     <w:p>
@@ -1211,15 +1168,113 @@
       <w:pPr>
         <w:pStyle w:val="a3"/>
         <w:ind w:left="360" w:firstLineChars="0" w:firstLine="0"/>
-        <w:rPr>
-          <w:rFonts w:hint="eastAsia"/>
-        </w:rPr>
       </w:pPr>
       <w:r>
         <w:rPr>
           <w:rFonts w:hint="eastAsia"/>
         </w:rPr>
         <w:t>。</w:t>
+      </w:r>
+    </w:p>
+    <w:p>
+      <w:r>
+        <w:rPr>
+          <w:rFonts w:hint="eastAsia"/>
+        </w:rPr>
+        <w:t>9、</w:t>
+      </w:r>
+      <w:r>
+        <w:rPr>
+          <w:noProof/>
+        </w:rPr>
+        <w:drawing>
+          <wp:inline distT="0" distB="0" distL="0" distR="0" wp14:anchorId="393E092C" wp14:editId="2BEA0FCE">
+            <wp:extent cx="5274310" cy="3424555"/>
+            <wp:effectExtent l="0" t="0" r="2540" b="4445"/>
+            <wp:docPr id="7" name="图片 7"/>
+            <wp:cNvGraphicFramePr>
+              <a:graphicFrameLocks xmlns:a="http://schemas.openxmlformats.org/drawingml/2006/main" noChangeAspect="1"/>
+            </wp:cNvGraphicFramePr>
+            <a:graphic xmlns:a="http://schemas.openxmlformats.org/drawingml/2006/main">
+              <a:graphicData uri="http://schemas.openxmlformats.org/drawingml/2006/picture">
+                <pic:pic xmlns:pic="http://schemas.openxmlformats.org/drawingml/2006/picture">
+                  <pic:nvPicPr>
+                    <pic:cNvPr id="1" name=""/>
+                    <pic:cNvPicPr/>
+                  </pic:nvPicPr>
+                  <pic:blipFill>
+                    <a:blip r:embed="rId11"/>
+                    <a:stretch>
+                      <a:fillRect/>
+                    </a:stretch>
+                  </pic:blipFill>
+                  <pic:spPr>
+                    <a:xfrm>
+                      <a:off x="0" y="0"/>
+                      <a:ext cx="5274310" cy="3424555"/>
+                    </a:xfrm>
+                    <a:prstGeom prst="rect">
+                      <a:avLst/>
+                    </a:prstGeom>
+                  </pic:spPr>
+                </pic:pic>
+              </a:graphicData>
+            </a:graphic>
+          </wp:inline>
+        </w:drawing>
+      </w:r>
+    </w:p>
+    <w:p>
+      <w:pPr>
+        <w:rPr>
+          <w:rFonts w:hint="eastAsia"/>
+        </w:rPr>
+      </w:pPr>
+      <w:r>
+        <w:rPr>
+          <w:rFonts w:hint="eastAsia"/>
+        </w:rPr>
+        <w:t>10、</w:t>
+      </w:r>
+      <w:r>
+        <w:rPr>
+          <w:noProof/>
+        </w:rPr>
+        <w:drawing>
+          <wp:inline distT="0" distB="0" distL="0" distR="0" wp14:anchorId="2513853F" wp14:editId="1E693C06">
+            <wp:extent cx="5274310" cy="2654300"/>
+            <wp:effectExtent l="0" t="0" r="2540" b="0"/>
+            <wp:docPr id="8" name="图片 8"/>
+            <wp:cNvGraphicFramePr>
+              <a:graphicFrameLocks xmlns:a="http://schemas.openxmlformats.org/drawingml/2006/main" noChangeAspect="1"/>
+            </wp:cNvGraphicFramePr>
+            <a:graphic xmlns:a="http://schemas.openxmlformats.org/drawingml/2006/main">
+              <a:graphicData uri="http://schemas.openxmlformats.org/drawingml/2006/picture">
+                <pic:pic xmlns:pic="http://schemas.openxmlformats.org/drawingml/2006/picture">
+                  <pic:nvPicPr>
+                    <pic:cNvPr id="1" name=""/>
+                    <pic:cNvPicPr/>
+                  </pic:nvPicPr>
+                  <pic:blipFill>
+                    <a:blip r:embed="rId12"/>
+                    <a:stretch>
+                      <a:fillRect/>
+                    </a:stretch>
+                  </pic:blipFill>
+                  <pic:spPr>
+                    <a:xfrm>
+                      <a:off x="0" y="0"/>
+                      <a:ext cx="5274310" cy="2654300"/>
+                    </a:xfrm>
+                    <a:prstGeom prst="rect">
+                      <a:avLst/>
+                    </a:prstGeom>
+                  </pic:spPr>
+                </pic:pic>
+              </a:graphicData>
+            </a:graphic>
+          </wp:inline>
+        </w:drawing>
       </w:r>
     </w:p>
     <w:p>
@@ -1242,9 +1297,6 @@
       <w:pPr>
         <w:pStyle w:val="a3"/>
         <w:ind w:left="360" w:firstLineChars="0" w:firstLine="0"/>
-        <w:rPr>
-          <w:rFonts w:hint="eastAsia"/>
-        </w:rPr>
       </w:pPr>
       <w:r>
         <w:rPr>
@@ -1256,7 +1308,14 @@
         <w:rPr>
           <w:rFonts w:hint="eastAsia"/>
         </w:rPr>
-        <w:t>思考之前街道工作是否存在遗漏点，文件的交接人，交接方式，交接地点等并</w:t>
+        <w:t>思考之前街道工作是否存在遗漏点，文</w:t>
+      </w:r>
+      <w:r>
+        <w:rPr>
+          <w:rFonts w:hint="eastAsia"/>
+        </w:rPr>
+        <w:lastRenderedPageBreak/>
+        <w:t>件的交接人，交接方式，交接地点等并</w:t>
       </w:r>
       <w:r>
         <w:rPr>

--- a/面试教学.docx
+++ b/面试教学.docx
@@ -1,6 +1,6 @@
 
 <file path=word/document.xml><?xml version="1.0" encoding="utf-8"?>
-<w:document xmlns:wpc="http://schemas.microsoft.com/office/word/2010/wordprocessingCanvas" xmlns:cx="http://schemas.microsoft.com/office/drawing/2014/chartex" xmlns:cx1="http://schemas.microsoft.com/office/drawing/2015/9/8/chartex" xmlns:cx2="http://schemas.microsoft.com/office/drawing/2015/10/21/chartex" xmlns:cx3="http://schemas.microsoft.com/office/drawing/2016/5/9/chartex" xmlns:cx4="http://schemas.microsoft.com/office/drawing/2016/5/10/chartex" xmlns:cx5="http://schemas.microsoft.com/office/drawing/2016/5/11/chartex" xmlns:cx6="http://schemas.microsoft.com/office/drawing/2016/5/12/chartex" xmlns:cx7="http://schemas.microsoft.com/office/drawing/2016/5/13/chartex" xmlns:cx8="http://schemas.microsoft.com/office/drawing/2016/5/14/chartex" xmlns:mc="http://schemas.openxmlformats.org/markup-compatibility/2006" xmlns:aink="http://schemas.microsoft.com/office/drawing/2016/ink" xmlns:am3d="http://schemas.microsoft.com/office/drawing/2017/model3d" xmlns:o="urn:schemas-microsoft-com:office:office" xmlns:r="http://schemas.openxmlformats.org/officeDocument/2006/relationships" xmlns:m="http://schemas.openxmlformats.org/officeDocument/2006/math" xmlns:v="urn:schemas-microsoft-com:vml" xmlns:wp14="http://schemas.microsoft.com/office/word/2010/wordprocessingDrawing" xmlns:wp="http://schemas.openxmlformats.org/drawingml/2006/wordprocessingDrawing" xmlns:w10="urn:schemas-microsoft-com:office:word" xmlns:w="http://schemas.openxmlformats.org/wordprocessingml/2006/main" xmlns:w14="http://schemas.microsoft.com/office/word/2010/wordml" xmlns:w15="http://schemas.microsoft.com/office/word/2012/wordml" xmlns:w16cex="http://schemas.microsoft.com/office/word/2018/wordml/cex" xmlns:w16cid="http://schemas.microsoft.com/office/word/2016/wordml/cid" xmlns:w16="http://schemas.microsoft.com/office/word/2018/wordml" xmlns:w16se="http://schemas.microsoft.com/office/word/2015/wordml/symex" xmlns:wpg="http://schemas.microsoft.com/office/word/2010/wordprocessingGroup" xmlns:wpi="http://schemas.microsoft.com/office/word/2010/wordprocessingInk" xmlns:wne="http://schemas.microsoft.com/office/word/2006/wordml" xmlns:wps="http://schemas.microsoft.com/office/word/2010/wordprocessingShape" mc:Ignorable="w14 w15 w16se w16cid w16 w16cex wp14">
+<w:document xmlns:ve="http://schemas.openxmlformats.org/markup-compatibility/2006" xmlns:o="urn:schemas-microsoft-com:office:office" xmlns:r="http://schemas.openxmlformats.org/officeDocument/2006/relationships" xmlns:m="http://schemas.openxmlformats.org/officeDocument/2006/math" xmlns:v="urn:schemas-microsoft-com:vml" xmlns:wp="http://schemas.openxmlformats.org/drawingml/2006/wordprocessingDrawing" xmlns:w10="urn:schemas-microsoft-com:office:word" xmlns:w="http://schemas.openxmlformats.org/wordprocessingml/2006/main" xmlns:wne="http://schemas.microsoft.com/office/word/2006/wordml">
   <w:body>
     <w:p>
       <w:pPr>
@@ -32,9 +32,6 @@
     <w:p>
       <w:pPr>
         <w:ind w:leftChars="100" w:left="210" w:firstLineChars="200" w:firstLine="420"/>
-        <w:rPr>
-          <w:rFonts w:hint="eastAsia"/>
-        </w:rPr>
       </w:pPr>
       <w:r>
         <w:rPr>
@@ -46,9 +43,6 @@
     <w:p>
       <w:pPr>
         <w:ind w:leftChars="100" w:left="210" w:firstLineChars="200" w:firstLine="420"/>
-        <w:rPr>
-          <w:rFonts w:hint="eastAsia"/>
-        </w:rPr>
       </w:pPr>
     </w:p>
     <w:p>
@@ -98,34 +92,17 @@
         <w:rPr>
           <w:rFonts w:hint="eastAsia"/>
         </w:rPr>
-        <w:t>新时代的年轻人，应该志存高远，担当社会责任，砥砺奋斗，青年人的人生路</w:t>
-      </w:r>
-      <w:proofErr w:type="gramStart"/>
-      <w:r>
-        <w:rPr>
-          <w:rFonts w:hint="eastAsia"/>
-        </w:rPr>
-        <w:t>应该市</w:t>
-      </w:r>
-      <w:proofErr w:type="gramEnd"/>
-      <w:r>
-        <w:rPr>
-          <w:rFonts w:hint="eastAsia"/>
-        </w:rPr>
-        <w:t>风雨兼程的，用行动去延长我们的人生道路，练就一番本领，也要懂得张弛有度，要停下来适当的反思、总结、感悟人生的体验。</w:t>
-      </w:r>
-    </w:p>
-    <w:p>
-      <w:pPr>
-        <w:ind w:leftChars="100" w:left="210" w:firstLineChars="200" w:firstLine="420"/>
-      </w:pPr>
-    </w:p>
-    <w:p>
-      <w:pPr>
-        <w:ind w:leftChars="100" w:left="210" w:firstLineChars="200" w:firstLine="420"/>
-        <w:rPr>
-          <w:rFonts w:hint="eastAsia"/>
-        </w:rPr>
+        <w:t>新时代的年轻人，应该志存高远，担当社会责任，砥砺奋斗，青年人的人生路应该市风雨兼程的，用行动去延长我们的人生道路，练就一番本领，也要懂得张弛有度，要停下来适当的反思、总结、感悟人生的体验。</w:t>
+      </w:r>
+    </w:p>
+    <w:p>
+      <w:pPr>
+        <w:ind w:leftChars="100" w:left="210" w:firstLineChars="200" w:firstLine="420"/>
+      </w:pPr>
+    </w:p>
+    <w:p>
+      <w:pPr>
+        <w:ind w:leftChars="100" w:left="210" w:firstLineChars="200" w:firstLine="420"/>
       </w:pPr>
       <w:r>
         <w:rPr>
@@ -137,17 +114,11 @@
     <w:p>
       <w:pPr>
         <w:ind w:leftChars="100" w:left="210" w:firstLineChars="200" w:firstLine="420"/>
-        <w:rPr>
-          <w:rFonts w:hint="eastAsia"/>
-        </w:rPr>
-      </w:pPr>
-    </w:p>
-    <w:p>
-      <w:pPr>
-        <w:ind w:leftChars="100" w:left="210" w:firstLineChars="200" w:firstLine="420"/>
-        <w:rPr>
-          <w:rFonts w:hint="eastAsia"/>
-        </w:rPr>
+      </w:pPr>
+    </w:p>
+    <w:p>
+      <w:pPr>
+        <w:ind w:leftChars="100" w:left="210" w:firstLineChars="200" w:firstLine="420"/>
       </w:pPr>
       <w:r>
         <w:rPr>
@@ -155,19 +126,11 @@
         </w:rPr>
         <w:t>78终南山奔赴一线，</w:t>
       </w:r>
-      <w:proofErr w:type="gramStart"/>
-      <w:r>
-        <w:rPr>
-          <w:rFonts w:hint="eastAsia"/>
-        </w:rPr>
-        <w:t>08年非典说</w:t>
-      </w:r>
-      <w:proofErr w:type="gramEnd"/>
-      <w:r>
-        <w:rPr>
-          <w:rFonts w:hint="eastAsia"/>
-        </w:rPr>
-        <w:t>最严重的病人都送到我这边</w:t>
+      <w:r>
+        <w:rPr>
+          <w:rFonts w:hint="eastAsia"/>
+        </w:rPr>
+        <w:t>08年非典说最严重的病人都送到我这边</w:t>
       </w:r>
     </w:p>
     <w:p>
@@ -184,57 +147,18 @@
     <w:p>
       <w:pPr>
         <w:ind w:leftChars="100" w:left="210" w:firstLineChars="200" w:firstLine="420"/>
-        <w:rPr>
-          <w:rFonts w:hint="eastAsia"/>
-        </w:rPr>
-      </w:pPr>
-      <w:r>
-        <w:rPr>
-          <w:rFonts w:hint="eastAsia"/>
-        </w:rPr>
-        <w:t>90</w:t>
-      </w:r>
-      <w:proofErr w:type="gramStart"/>
-      <w:r>
-        <w:rPr>
-          <w:rFonts w:hint="eastAsia"/>
-        </w:rPr>
-        <w:t>后海外</w:t>
-      </w:r>
-      <w:proofErr w:type="gramEnd"/>
-      <w:r>
-        <w:rPr>
-          <w:rFonts w:hint="eastAsia"/>
-        </w:rPr>
-        <w:t>学子卖空国外口罩支援国家；90后的</w:t>
-      </w:r>
-      <w:proofErr w:type="gramStart"/>
-      <w:r>
-        <w:rPr>
-          <w:rFonts w:hint="eastAsia"/>
-        </w:rPr>
-        <w:t>火神山</w:t>
-      </w:r>
-      <w:proofErr w:type="gramEnd"/>
-      <w:r>
-        <w:rPr>
-          <w:rFonts w:hint="eastAsia"/>
-        </w:rPr>
-        <w:t>雷神山建设者；负责运输的90后志愿者；在大街小巷参与抗</w:t>
-      </w:r>
-      <w:proofErr w:type="gramStart"/>
-      <w:r>
-        <w:rPr>
-          <w:rFonts w:hint="eastAsia"/>
-        </w:rPr>
-        <w:t>疫</w:t>
-      </w:r>
-      <w:proofErr w:type="gramEnd"/>
-      <w:r>
-        <w:rPr>
-          <w:rFonts w:hint="eastAsia"/>
-        </w:rPr>
-        <w:t>的工作者们；</w:t>
+      </w:pPr>
+      <w:r>
+        <w:rPr>
+          <w:rFonts w:hint="eastAsia"/>
+        </w:rPr>
+        <w:t>90后海外学子卖空国外口罩支援国家；90后的</w:t>
+      </w:r>
+      <w:r>
+        <w:rPr>
+          <w:rFonts w:hint="eastAsia"/>
+        </w:rPr>
+        <w:t>火神山雷神山建设者；负责运输的90后志愿者；在大街小巷参与抗疫的工作者们；</w:t>
       </w:r>
     </w:p>
     <w:p>
@@ -272,9 +196,6 @@
     <w:p>
       <w:pPr>
         <w:ind w:leftChars="100" w:left="210" w:firstLineChars="200" w:firstLine="420"/>
-        <w:rPr>
-          <w:rFonts w:hint="eastAsia"/>
-        </w:rPr>
       </w:pPr>
       <w:r>
         <w:rPr>
@@ -336,21 +257,7 @@
         <w:rPr>
           <w:rFonts w:hint="eastAsia"/>
         </w:rPr>
-        <w:t>青年人要树立远大的理想，要志存高远，这样才不回迷失方向。</w:t>
-      </w:r>
-      <w:proofErr w:type="gramStart"/>
-      <w:r>
-        <w:rPr>
-          <w:rFonts w:hint="eastAsia"/>
-        </w:rPr>
-        <w:t>就像习近</w:t>
-      </w:r>
-      <w:proofErr w:type="gramEnd"/>
-      <w:r>
-        <w:rPr>
-          <w:rFonts w:hint="eastAsia"/>
-        </w:rPr>
-        <w:t>平总书记说的那样，青年人要将人生的理想信念和国家的发展需要相挂钩，将小我融入到多家的发展中，跟上时代的不发，才能取得一番成就。</w:t>
+        <w:t>青年人要树立远大的理想，要志存高远，这样才不回迷失方向。就像习近平总书记说的那样，青年人要将人生的理想信念和国家的发展需要相挂钩，将小我融入到多家的发展中，跟上时代的不发，才能取得一番成就。</w:t>
       </w:r>
     </w:p>
     <w:p>
@@ -390,9 +297,6 @@
     <w:p>
       <w:pPr>
         <w:ind w:leftChars="100" w:left="210" w:firstLineChars="200" w:firstLine="420"/>
-        <w:rPr>
-          <w:rFonts w:hint="eastAsia"/>
-        </w:rPr>
       </w:pPr>
       <w:r>
         <w:rPr>
@@ -404,9 +308,6 @@
     <w:p>
       <w:pPr>
         <w:ind w:leftChars="100" w:left="210" w:firstLineChars="200" w:firstLine="420"/>
-        <w:rPr>
-          <w:rFonts w:hint="eastAsia"/>
-        </w:rPr>
       </w:pPr>
     </w:p>
     <w:p>
@@ -434,16 +335,7 @@
         <w:rPr>
           <w:rFonts w:hint="eastAsia"/>
         </w:rPr>
-        <w:t xml:space="preserve">风雨兼程：为了理想信念不断奋斗 </w:t>
-      </w:r>
-      <w:r>
-        <w:t xml:space="preserve"> </w:t>
-      </w:r>
-      <w:r>
-        <w:rPr>
-          <w:rFonts w:hint="eastAsia"/>
-        </w:rPr>
-        <w:t>面都困难要勇于承担、不推诿扯皮</w:t>
+        <w:t>风雨兼程：为了理想信念不断奋斗 面都困难要勇于承担、不推诿扯皮</w:t>
       </w:r>
     </w:p>
     <w:p>
@@ -462,9 +354,6 @@
       <w:pPr>
         <w:pStyle w:val="a3"/>
         <w:ind w:left="360" w:firstLineChars="0" w:firstLine="0"/>
-        <w:rPr>
-          <w:rFonts w:hint="eastAsia"/>
-        </w:rPr>
       </w:pPr>
     </w:p>
     <w:p>
@@ -552,31 +441,16 @@
         <w:rPr>
           <w:rFonts w:hint="eastAsia"/>
         </w:rPr>
-        <w:t xml:space="preserve">认清海域（权力是为民造福的） </w:t>
-      </w:r>
-      <w:r>
-        <w:t xml:space="preserve"> </w:t>
-      </w:r>
-      <w:r>
-        <w:rPr>
-          <w:rFonts w:hint="eastAsia"/>
-        </w:rPr>
-        <w:t xml:space="preserve">克制欲望（适可而止） </w:t>
-      </w:r>
-      <w:r>
-        <w:t xml:space="preserve"> </w:t>
-      </w:r>
-      <w:r>
-        <w:rPr>
-          <w:rFonts w:hint="eastAsia"/>
-        </w:rPr>
-        <w:t>边界意识（约束自己）</w:t>
-      </w:r>
-    </w:p>
-    <w:p>
-      <w:pPr>
-        <w:pStyle w:val="a3"/>
-        <w:ind w:left="360" w:firstLineChars="0" w:firstLine="0"/>
+        <w:t>认清海域（权力是为民造福的） 克制欲望（适可而止） 边界意识（约束自己）</w:t>
+      </w:r>
+    </w:p>
+    <w:p>
+      <w:pPr>
+        <w:pStyle w:val="a3"/>
+        <w:ind w:left="360" w:firstLineChars="0" w:firstLine="0"/>
+        <w:rPr>
+          <w:rFonts w:hint="eastAsia"/>
+        </w:rPr>
       </w:pPr>
     </w:p>
     <w:p>
@@ -587,11 +461,132 @@
           <w:numId w:val="1"/>
         </w:numPr>
         <w:ind w:firstLineChars="0"/>
-      </w:pPr>
-      <w:r>
-        <w:rPr>
-          <w:rFonts w:hint="eastAsia"/>
-        </w:rPr>
+        <w:rPr>
+          <w:rFonts w:hint="eastAsia"/>
+        </w:rPr>
+      </w:pPr>
+      <w:r>
+        <w:rPr>
+          <w:rFonts w:hint="eastAsia"/>
+        </w:rPr>
+        <w:t>小羊去找老羊请教人生的经验，老羊拿出一瓶水说是海水让他们闻一下，小羊们闻了一下有一只说是海水的味道，其他羊也说是海水，老羊又让他们闻了一下，有一只觉得有问题，但是还是服从群体说是海水。老羊说你们都错了，这就是一瓶淡水。谈谈对你的工作启示。</w:t>
+      </w:r>
+    </w:p>
+    <w:p>
+      <w:pPr>
+        <w:pStyle w:val="a3"/>
+        <w:ind w:left="360" w:firstLineChars="0" w:firstLine="0"/>
+        <w:rPr>
+          <w:rFonts w:hint="eastAsia"/>
+        </w:rPr>
+      </w:pPr>
+      <w:r>
+        <w:rPr>
+          <w:rFonts w:hint="eastAsia"/>
+        </w:rPr>
+        <w:t>小羊去请教老羊，是一种主动</w:t>
+      </w:r>
+      <w:r>
+        <w:rPr>
+          <w:rFonts w:hint="eastAsia"/>
+        </w:rPr>
+        <w:t>学习的品质；要坚持实事求是，实践出真知；学会坚持，拿不准的问题可以说出来供大家参考；教别人知识要学会引导，加深印象，及时指出问题。</w:t>
+      </w:r>
+      <w:r>
+        <w:rPr>
+          <w:rFonts w:hint="eastAsia"/>
+        </w:rPr>
+        <w:t>问、学（简介经验），做，实践、创新（直接经验）</w:t>
+      </w:r>
+    </w:p>
+    <w:p>
+      <w:pPr>
+        <w:pStyle w:val="a3"/>
+        <w:ind w:left="360" w:firstLineChars="0" w:firstLine="0"/>
+        <w:rPr>
+          <w:rFonts w:hint="eastAsia"/>
+        </w:rPr>
+      </w:pPr>
+    </w:p>
+    <w:p>
+      <w:r>
+        <w:rPr>
+          <w:rFonts w:hint="eastAsia"/>
+        </w:rPr>
+        <w:t>4、</w:t>
+      </w:r>
+      <w:r>
+        <w:rPr>
+          <w:rFonts w:hint="eastAsia"/>
+          <w:noProof/>
+        </w:rPr>
+        <w:drawing>
+          <wp:inline distT="0" distB="0" distL="0" distR="0">
+            <wp:extent cx="5271301" cy="2990850"/>
+            <wp:effectExtent l="19050" t="0" r="5549" b="0"/>
+            <wp:docPr id="2" name="图片 1"/>
+            <wp:cNvGraphicFramePr>
+              <a:graphicFrameLocks xmlns:a="http://schemas.openxmlformats.org/drawingml/2006/main" noChangeAspect="1"/>
+            </wp:cNvGraphicFramePr>
+            <a:graphic xmlns:a="http://schemas.openxmlformats.org/drawingml/2006/main">
+              <a:graphicData uri="http://schemas.openxmlformats.org/drawingml/2006/picture">
+                <pic:pic xmlns:pic="http://schemas.openxmlformats.org/drawingml/2006/picture">
+                  <pic:nvPicPr>
+                    <pic:cNvPr id="0" name="Picture 1"/>
+                    <pic:cNvPicPr>
+                      <a:picLocks noChangeAspect="1" noChangeArrowheads="1"/>
+                    </pic:cNvPicPr>
+                  </pic:nvPicPr>
+                  <pic:blipFill>
+                    <a:blip r:embed="rId7"/>
+                    <a:srcRect/>
+                    <a:stretch>
+                      <a:fillRect/>
+                    </a:stretch>
+                  </pic:blipFill>
+                  <pic:spPr bwMode="auto">
+                    <a:xfrm>
+                      <a:off x="0" y="0"/>
+                      <a:ext cx="5274310" cy="2992557"/>
+                    </a:xfrm>
+                    <a:prstGeom prst="rect">
+                      <a:avLst/>
+                    </a:prstGeom>
+                    <a:noFill/>
+                    <a:ln w="9525">
+                      <a:noFill/>
+                      <a:miter lim="800000"/>
+                      <a:headEnd/>
+                      <a:tailEnd/>
+                    </a:ln>
+                  </pic:spPr>
+                </pic:pic>
+              </a:graphicData>
+            </a:graphic>
+          </wp:inline>
+        </w:drawing>
+      </w:r>
+    </w:p>
+    <w:p>
+      <w:pPr>
+        <w:pStyle w:val="a3"/>
+        <w:ind w:left="360" w:firstLineChars="0" w:firstLine="0"/>
+      </w:pPr>
+    </w:p>
+    <w:p>
+      <w:pPr>
+        <w:pStyle w:val="a3"/>
+        <w:numPr>
+          <w:ilvl w:val="0"/>
+          <w:numId w:val="1"/>
+        </w:numPr>
+        <w:ind w:firstLineChars="0"/>
+      </w:pPr>
+      <w:r>
+        <w:rPr>
+          <w:rFonts w:hint="eastAsia"/>
+        </w:rPr>
+        <w:lastRenderedPageBreak/>
         <w:t>在抗议战斗中，许多90后护士不计报酬，无论生死，白衣皮甲，逆行出征武汉，支援一线。在接收采访时，有位护士说到：“希望疫情结束后，国家给我分批一个男朋友”，你怎么看？</w:t>
       </w:r>
     </w:p>
@@ -623,9 +618,6 @@
       <w:pPr>
         <w:pStyle w:val="a3"/>
         <w:ind w:left="360" w:firstLineChars="0" w:firstLine="0"/>
-        <w:rPr>
-          <w:rFonts w:hint="eastAsia"/>
-        </w:rPr>
       </w:pPr>
       <w:r>
         <w:rPr>
@@ -648,11 +640,6 @@
     </w:p>
     <w:p/>
     <w:p>
-      <w:pPr>
-        <w:rPr>
-          <w:rFonts w:hint="eastAsia"/>
-        </w:rPr>
-      </w:pPr>
       <w:r>
         <w:rPr>
           <w:rFonts w:hint="eastAsia"/>
@@ -663,9 +650,8 @@
         <w:rPr>
           <w:noProof/>
         </w:rPr>
-        <w:lastRenderedPageBreak/>
         <w:drawing>
-          <wp:inline distT="0" distB="0" distL="0" distR="0" wp14:anchorId="47F90C97" wp14:editId="5C5B4240">
+          <wp:inline distT="0" distB="0" distL="0" distR="0">
             <wp:extent cx="5273542" cy="3696020"/>
             <wp:effectExtent l="0" t="0" r="3810" b="0"/>
             <wp:docPr id="3" name="图片 3"/>
@@ -680,7 +666,7 @@
                     <pic:cNvPicPr/>
                   </pic:nvPicPr>
                   <pic:blipFill>
-                    <a:blip r:embed="rId5"/>
+                    <a:blip r:embed="rId8"/>
                     <a:stretch>
                       <a:fillRect/>
                     </a:stretch>
@@ -710,27 +696,20 @@
         <w:rPr>
           <w:rFonts w:hint="eastAsia"/>
         </w:rPr>
-        <w:t>我今天发言的主体是在新冠疫情的环境下如何就复工复产展开全面工作：第一，复工复产需要全面意识，新冠疫情席卷全球，各行各业停摆、停工、停产，人民生活，抗</w:t>
-      </w:r>
-      <w:proofErr w:type="gramStart"/>
-      <w:r>
-        <w:rPr>
-          <w:rFonts w:hint="eastAsia"/>
-        </w:rPr>
-        <w:t>疫</w:t>
-      </w:r>
-      <w:proofErr w:type="gramEnd"/>
-      <w:r>
-        <w:rPr>
-          <w:rFonts w:hint="eastAsia"/>
-        </w:rPr>
-        <w:t>前线面临巨大的物资匮乏压力，各行各业的工作人员面临这巨大的资金压力，此时做好复工复产有极其重要的社会意义，不仅能保障人民的计出生活，更是为抗击疫情提供重要的物资基础。在疫情常态化的背景下，做好复工复产，全面提高生产力，拉动内需，提供物资保障是国家层面的重要措施。第二复工复产需要系统思维，复工复产不是简单的允许各行各业开展生产工作，更不是大撒手的任由市场自我调节，这个过程需要一个系统的指挥，特别在复工复产的初期，需要以基础行业</w:t>
-      </w:r>
-      <w:r>
-        <w:rPr>
-          <w:rFonts w:hint="eastAsia"/>
-        </w:rPr>
-        <w:t>为重点，如食品，医疗物资，生活必须品、物流等作为重点复工对象；中期胃药相关产业循序渐进开展复工做工，当地政府要根据地区实际情况，系统规划、系统指挥、系统复产。第三复工复产需要抓铁有痕，当前是疫情期间，疫情工作必须紧抓不放，严格做好各行各业复工记录，人员出入，防疫消毒等工作，为正常工作开展留下痕迹；另外要切实抓好复工复产工作，这项工作是多行业相互融合，企业在复产的初期会面临各项人员、资金、原材料行业的压力，需要政府开放平台做好问题记录，根据企业诉求，群众需求有序、有效、有计划的指引相关行业开放生产，并为其协调有关城市上游资源，做好为企业服务的行政工作。第四复工复产需要全面发展，当前疫情对群众的生活、娱乐、旅游、餐饮等等终端消费有大影响，对制造业、服务业有较大的冲击，因此需要做到以上三点全面、全方位恢复生产力水平</w:t>
+        <w:t>我今天发言的主体是在新冠疫情的环境下如何就复工复产展开全面工作：第一，复工复产需要全面意识，新冠疫情席卷全球，各行各业停摆、停工、停产，人民生活，抗疫前线面临巨大的物资匮乏压力，各行各业的工作人员面临这巨大的资金压力，此时做好复工复产有极其重要的社会意义，不仅能保障人民的计出生活，更是为抗击疫情提供重要的物资基础。在疫情常态化的背景下，做好复工复产，全面提高生产力，拉动内需，提供物资保障是国家层面的重要措施。第二复工复产需要系统思维，复工复产不是简单的允许各行各业开展生产工作，更不是大撒手的任由市场自我调节，这个过程需要一个系统的指挥，特别在复工复产的初期，需要以基础行业</w:t>
+      </w:r>
+      <w:r>
+        <w:rPr>
+          <w:rFonts w:hint="eastAsia"/>
+        </w:rPr>
+        <w:t>为重点，如食品，医疗物资，生活必须品、物流等作为重点复工对象；中期胃药相关产业循序渐进开展复工做工，当地政府要根据地区实际情况，系统规划、系统指挥、系统复产。第三复工复产需要抓铁有痕，当前是疫情期间，疫情工作必须紧抓不放，严格做好各行各业复工记录，人员出入，防疫消毒等工作，为正常工作开展留下痕迹；另外要切实抓好复工复产工作，这项工作是多行业相互融合，企业在复产的初期会面临各项人员、资金、原材料行业的压力，需要政府开放平台做好问题记录，根据企业诉求，群众需求有序、有效、有计划的指引相关行业开放生产，并为其协调有关城市上游资源，做好为企业服务的行政工作。第四复工复产需要全面发展，当前疫情对群众的生活、娱乐、旅游、餐饮等等终端消费有大影响，</w:t>
+      </w:r>
+      <w:r>
+        <w:rPr>
+          <w:rFonts w:hint="eastAsia"/>
+        </w:rPr>
+        <w:lastRenderedPageBreak/>
+        <w:t>对制造业、服务业有较大的冲击，因此需要做到以上三点全面、全方位恢复生产力水平</w:t>
       </w:r>
       <w:r>
         <w:rPr>
@@ -741,11 +720,6 @@
     </w:p>
     <w:p/>
     <w:p>
-      <w:pPr>
-        <w:rPr>
-          <w:rFonts w:hint="eastAsia"/>
-        </w:rPr>
-      </w:pPr>
       <w:r>
         <w:rPr>
           <w:rFonts w:hint="eastAsia"/>
@@ -756,9 +730,8 @@
         <w:rPr>
           <w:noProof/>
         </w:rPr>
-        <w:lastRenderedPageBreak/>
         <w:drawing>
-          <wp:inline distT="0" distB="0" distL="0" distR="0" wp14:anchorId="2F094D06" wp14:editId="548D6107">
+          <wp:inline distT="0" distB="0" distL="0" distR="0">
             <wp:extent cx="5274310" cy="3693795"/>
             <wp:effectExtent l="0" t="0" r="2540" b="1905"/>
             <wp:docPr id="4" name="图片 4"/>
@@ -773,7 +746,7 @@
                     <pic:cNvPicPr/>
                   </pic:nvPicPr>
                   <pic:blipFill>
-                    <a:blip r:embed="rId6"/>
+                    <a:blip r:embed="rId9"/>
                     <a:stretch>
                       <a:fillRect/>
                     </a:stretch>
@@ -798,9 +771,6 @@
       <w:pPr>
         <w:pStyle w:val="a3"/>
         <w:ind w:left="360" w:firstLineChars="0" w:firstLine="0"/>
-        <w:rPr>
-          <w:rFonts w:hint="eastAsia"/>
-        </w:rPr>
       </w:pPr>
     </w:p>
     <w:p>
@@ -816,49 +786,7 @@
         <w:rPr>
           <w:rFonts w:hint="eastAsia"/>
         </w:rPr>
-        <w:t>打仗期间又一匹马和</w:t>
-      </w:r>
-      <w:proofErr w:type="gramStart"/>
-      <w:r>
-        <w:rPr>
-          <w:rFonts w:hint="eastAsia"/>
-        </w:rPr>
-        <w:t>一</w:t>
-      </w:r>
-      <w:proofErr w:type="gramEnd"/>
-      <w:r>
-        <w:rPr>
-          <w:rFonts w:hint="eastAsia"/>
-        </w:rPr>
-        <w:t>头牛，马上了战场当了战马，</w:t>
-      </w:r>
-      <w:proofErr w:type="gramStart"/>
-      <w:r>
-        <w:rPr>
-          <w:rFonts w:hint="eastAsia"/>
-        </w:rPr>
-        <w:t>牛没有</w:t>
-      </w:r>
-      <w:proofErr w:type="gramEnd"/>
-      <w:r>
-        <w:rPr>
-          <w:rFonts w:hint="eastAsia"/>
-        </w:rPr>
-        <w:t>去前线只能耕田。战争胜利后，牛对马说：</w:t>
-      </w:r>
-      <w:proofErr w:type="gramStart"/>
-      <w:r>
-        <w:rPr>
-          <w:rFonts w:hint="eastAsia"/>
-        </w:rPr>
-        <w:t>“</w:t>
-      </w:r>
-      <w:proofErr w:type="gramEnd"/>
-      <w:r>
-        <w:rPr>
-          <w:rFonts w:hint="eastAsia"/>
-        </w:rPr>
-        <w:t>你在前线驰骋战场非常勇敢“，马说：”你在后方耕田也很好啊“。谈一谈启示。</w:t>
+        <w:t>打仗期间又一匹马和一头牛，马上了战场当了战马，牛没有去前线只能耕田。战争胜利后，牛对马说：“你在前线驰骋战场非常勇敢“，马说：”你在后方耕田也很好啊“。谈一谈启示。</w:t>
       </w:r>
     </w:p>
     <w:p>
@@ -903,9 +831,6 @@
     <w:p>
       <w:pPr>
         <w:ind w:left="360"/>
-        <w:rPr>
-          <w:rFonts w:hint="eastAsia"/>
-        </w:rPr>
       </w:pPr>
     </w:p>
     <w:p>
@@ -916,16 +841,14 @@
           <w:numId w:val="1"/>
         </w:numPr>
         <w:ind w:firstLineChars="0"/>
-        <w:rPr>
-          <w:rFonts w:hint="eastAsia"/>
-        </w:rPr>
       </w:pPr>
       <w:r>
         <w:rPr>
           <w:noProof/>
         </w:rPr>
+        <w:lastRenderedPageBreak/>
         <w:drawing>
-          <wp:inline distT="0" distB="0" distL="0" distR="0" wp14:anchorId="69FC5F3B" wp14:editId="43265B5D">
+          <wp:inline distT="0" distB="0" distL="0" distR="0">
             <wp:extent cx="5271769" cy="2305210"/>
             <wp:effectExtent l="0" t="0" r="5715" b="0"/>
             <wp:docPr id="1" name="图片 1"/>
@@ -940,7 +863,7 @@
                     <pic:cNvPicPr/>
                   </pic:nvPicPr>
                   <pic:blipFill>
-                    <a:blip r:embed="rId7"/>
+                    <a:blip r:embed="rId10"/>
                     <a:stretch>
                       <a:fillRect/>
                     </a:stretch>
@@ -965,9 +888,6 @@
       <w:pPr>
         <w:pStyle w:val="a3"/>
         <w:ind w:left="360" w:firstLineChars="0" w:firstLine="0"/>
-        <w:rPr>
-          <w:rFonts w:hint="eastAsia"/>
-        </w:rPr>
       </w:pPr>
     </w:p>
     <w:p>
@@ -994,56 +914,13 @@
         <w:rPr>
           <w:rFonts w:hint="eastAsia"/>
         </w:rPr>
-        <w:t xml:space="preserve">风是挫折 </w:t>
-      </w:r>
-      <w:r>
-        <w:t xml:space="preserve">  </w:t>
-      </w:r>
-      <w:r>
-        <w:rPr>
-          <w:rFonts w:hint="eastAsia"/>
-        </w:rPr>
-        <w:t xml:space="preserve">蜡烛是小本领 </w:t>
-      </w:r>
-      <w:r>
-        <w:t xml:space="preserve">  </w:t>
-      </w:r>
-      <w:r>
-        <w:rPr>
-          <w:rFonts w:hint="eastAsia"/>
-        </w:rPr>
-        <w:t>火是大本事</w:t>
-      </w:r>
-      <w:r>
-        <w:rPr>
-          <w:rFonts w:hint="eastAsia"/>
-        </w:rPr>
-        <w:t xml:space="preserve"> </w:t>
-      </w:r>
-      <w:r>
-        <w:t xml:space="preserve">  </w:t>
-      </w:r>
-      <w:r>
-        <w:rPr>
-          <w:rFonts w:hint="eastAsia"/>
-        </w:rPr>
-        <w:t>强大自己；团结他人强大集体；发展科技强</w:t>
-      </w:r>
-      <w:r>
-        <w:rPr>
-          <w:rFonts w:hint="eastAsia"/>
-        </w:rPr>
-        <w:lastRenderedPageBreak/>
-        <w:t xml:space="preserve">大国家； </w:t>
-      </w:r>
-      <w:r>
-        <w:t xml:space="preserve"> </w:t>
-      </w:r>
-      <w:r>
-        <w:rPr>
-          <w:rFonts w:hint="eastAsia"/>
-        </w:rPr>
-        <w:t>引火烧身并不一定事好事，要保持谦虚谨慎的态度，不能骄傲自满，恃强凌弱，就像我们国家一样始终保持了和平发展的理念，推动一带一路海上丝绸之路等普惠性的政策，就是在自己强大的同时，也带领沿线国家发展。我们每个人也要有这种肚量。</w:t>
+        <w:t>风是挫折 蜡烛是小本领 火是大本事</w:t>
+      </w:r>
+      <w:r>
+        <w:rPr>
+          <w:rFonts w:hint="eastAsia"/>
+        </w:rPr>
+        <w:t>强大自己；团结他人强大集体；发展科技强大国家； 引火烧身并不一定事好事，要保持谦虚谨慎的态度，不能骄傲自满，恃强凌弱，就像我们国家一样始终保持了和平发展的理念，推动一带一路海上丝绸之路等普惠性的政策，就是在自己强大的同时，也带领沿线国家发展。我们每个人也要有这种肚量。</w:t>
       </w:r>
     </w:p>
     <w:p/>
@@ -1093,13 +970,7 @@
         <w:t>后续处理：公告栏的信息筛选，及时更新；防诈骗的公告，注意维护；像领导建议开展防骗宣传。</w:t>
       </w:r>
     </w:p>
-    <w:p>
-      <w:pPr>
-        <w:rPr>
-          <w:rFonts w:hint="eastAsia"/>
-        </w:rPr>
-      </w:pPr>
-    </w:p>
+    <w:p/>
     <w:p>
       <w:pPr>
         <w:ind w:left="360"/>
@@ -1166,21 +1037,7 @@
         <w:rPr>
           <w:rFonts w:hint="eastAsia"/>
         </w:rPr>
-        <w:t>不好的原因：缺乏持续留住人才的魅力，基层条件苦，发展前景不明，年轻人怕吃苦，不愿意到</w:t>
-      </w:r>
-      <w:proofErr w:type="gramStart"/>
-      <w:r>
-        <w:rPr>
-          <w:rFonts w:hint="eastAsia"/>
-        </w:rPr>
-        <w:t>远地区</w:t>
-      </w:r>
-      <w:proofErr w:type="gramEnd"/>
-      <w:r>
-        <w:rPr>
-          <w:rFonts w:hint="eastAsia"/>
-        </w:rPr>
-        <w:t>发展，有能力的人可以在大城市发展；</w:t>
+        <w:t>不好的原因：缺乏持续留住人才的魅力，基层条件苦，发展前景不明，年轻人怕吃苦，不愿意到远地区发展，有能力的人可以在大城市发展；</w:t>
       </w:r>
     </w:p>
     <w:p>
@@ -1211,9 +1068,6 @@
       <w:pPr>
         <w:pStyle w:val="a3"/>
         <w:ind w:left="360" w:firstLineChars="0" w:firstLine="0"/>
-        <w:rPr>
-          <w:rFonts w:hint="eastAsia"/>
-        </w:rPr>
       </w:pPr>
       <w:r>
         <w:rPr>
@@ -1242,9 +1096,6 @@
       <w:pPr>
         <w:pStyle w:val="a3"/>
         <w:ind w:left="360" w:firstLineChars="0" w:firstLine="0"/>
-        <w:rPr>
-          <w:rFonts w:hint="eastAsia"/>
-        </w:rPr>
       </w:pPr>
       <w:r>
         <w:rPr>
@@ -1281,9 +1132,71 @@
 </w:document>
 </file>
 
+<file path=word/endnotes.xml><?xml version="1.0" encoding="utf-8"?>
+<w:endnotes xmlns:ve="http://schemas.openxmlformats.org/markup-compatibility/2006" xmlns:o="urn:schemas-microsoft-com:office:office" xmlns:r="http://schemas.openxmlformats.org/officeDocument/2006/relationships" xmlns:m="http://schemas.openxmlformats.org/officeDocument/2006/math" xmlns:v="urn:schemas-microsoft-com:vml" xmlns:wp="http://schemas.openxmlformats.org/drawingml/2006/wordprocessingDrawing" xmlns:w10="urn:schemas-microsoft-com:office:word" xmlns:w="http://schemas.openxmlformats.org/wordprocessingml/2006/main" xmlns:wne="http://schemas.microsoft.com/office/word/2006/wordml">
+  <w:endnote w:type="separator" w:id="0">
+    <w:p>
+      <w:pPr>
+        <w:rPr>
+          <w:rFonts w:ascii="宋体" w:hAnsi="宋体" w:cs="宋体"/>
+          <w:sz w:val="24"/>
+        </w:rPr>
+      </w:pPr>
+      <w:r>
+        <w:separator/>
+      </w:r>
+    </w:p>
+  </w:endnote>
+  <w:endnote w:type="continuationSeparator" w:id="1">
+    <w:p>
+      <w:pPr>
+        <w:rPr>
+          <w:rFonts w:ascii="宋体" w:hAnsi="宋体" w:cs="宋体"/>
+          <w:sz w:val="24"/>
+        </w:rPr>
+      </w:pPr>
+      <w:r>
+        <w:continuationSeparator/>
+      </w:r>
+    </w:p>
+  </w:endnote>
+</w:endnotes>
+</file>
+
+<file path=word/footnotes.xml><?xml version="1.0" encoding="utf-8"?>
+<w:footnotes xmlns:ve="http://schemas.openxmlformats.org/markup-compatibility/2006" xmlns:o="urn:schemas-microsoft-com:office:office" xmlns:r="http://schemas.openxmlformats.org/officeDocument/2006/relationships" xmlns:m="http://schemas.openxmlformats.org/officeDocument/2006/math" xmlns:v="urn:schemas-microsoft-com:vml" xmlns:wp="http://schemas.openxmlformats.org/drawingml/2006/wordprocessingDrawing" xmlns:w10="urn:schemas-microsoft-com:office:word" xmlns:w="http://schemas.openxmlformats.org/wordprocessingml/2006/main" xmlns:wne="http://schemas.microsoft.com/office/word/2006/wordml">
+  <w:footnote w:type="separator" w:id="0">
+    <w:p>
+      <w:pPr>
+        <w:rPr>
+          <w:rFonts w:ascii="宋体" w:hAnsi="宋体" w:cs="宋体"/>
+          <w:sz w:val="24"/>
+        </w:rPr>
+      </w:pPr>
+      <w:r>
+        <w:separator/>
+      </w:r>
+    </w:p>
+  </w:footnote>
+  <w:footnote w:type="continuationSeparator" w:id="1">
+    <w:p>
+      <w:pPr>
+        <w:rPr>
+          <w:rFonts w:ascii="宋体" w:hAnsi="宋体" w:cs="宋体"/>
+          <w:sz w:val="24"/>
+        </w:rPr>
+      </w:pPr>
+      <w:r>
+        <w:continuationSeparator/>
+      </w:r>
+    </w:p>
+  </w:footnote>
+</w:footnotes>
+</file>
+
 <file path=word/numbering.xml><?xml version="1.0" encoding="utf-8"?>
-<w:numbering xmlns:wpc="http://schemas.microsoft.com/office/word/2010/wordprocessingCanvas" xmlns:cx="http://schemas.microsoft.com/office/drawing/2014/chartex" xmlns:cx1="http://schemas.microsoft.com/office/drawing/2015/9/8/chartex" xmlns:cx2="http://schemas.microsoft.com/office/drawing/2015/10/21/chartex" xmlns:cx3="http://schemas.microsoft.com/office/drawing/2016/5/9/chartex" xmlns:cx4="http://schemas.microsoft.com/office/drawing/2016/5/10/chartex" xmlns:cx5="http://schemas.microsoft.com/office/drawing/2016/5/11/chartex" xmlns:cx6="http://schemas.microsoft.com/office/drawing/2016/5/12/chartex" xmlns:cx7="http://schemas.microsoft.com/office/drawing/2016/5/13/chartex" xmlns:cx8="http://schemas.microsoft.com/office/drawing/2016/5/14/chartex" xmlns:mc="http://schemas.openxmlformats.org/markup-compatibility/2006" xmlns:aink="http://schemas.microsoft.com/office/drawing/2016/ink" xmlns:am3d="http://schemas.microsoft.com/office/drawing/2017/model3d" xmlns:o="urn:schemas-microsoft-com:office:office" xmlns:r="http://schemas.openxmlformats.org/officeDocument/2006/relationships" xmlns:m="http://schemas.openxmlformats.org/officeDocument/2006/math" xmlns:v="urn:schemas-microsoft-com:vml" xmlns:wp14="http://schemas.microsoft.com/office/word/2010/wordprocessingDrawing" xmlns:wp="http://schemas.openxmlformats.org/drawingml/2006/wordprocessingDrawing" xmlns:w10="urn:schemas-microsoft-com:office:word" xmlns:w="http://schemas.openxmlformats.org/wordprocessingml/2006/main" xmlns:w14="http://schemas.microsoft.com/office/word/2010/wordml" xmlns:w15="http://schemas.microsoft.com/office/word/2012/wordml" xmlns:w16cex="http://schemas.microsoft.com/office/word/2018/wordml/cex" xmlns:w16cid="http://schemas.microsoft.com/office/word/2016/wordml/cid" xmlns:w16="http://schemas.microsoft.com/office/word/2018/wordml" xmlns:w16se="http://schemas.microsoft.com/office/word/2015/wordml/symex" xmlns:wpg="http://schemas.microsoft.com/office/word/2010/wordprocessingGroup" xmlns:wpi="http://schemas.microsoft.com/office/word/2010/wordprocessingInk" xmlns:wne="http://schemas.microsoft.com/office/word/2006/wordml" xmlns:wps="http://schemas.microsoft.com/office/word/2010/wordprocessingShape" mc:Ignorable="w14 w15 w16se w16cid w16 w16cex wp14">
-  <w:abstractNum w:abstractNumId="0" w15:restartNumberingAfterBreak="0">
+<w:numbering xmlns:ve="http://schemas.openxmlformats.org/markup-compatibility/2006" xmlns:o="urn:schemas-microsoft-com:office:office" xmlns:r="http://schemas.openxmlformats.org/officeDocument/2006/relationships" xmlns:m="http://schemas.openxmlformats.org/officeDocument/2006/math" xmlns:v="urn:schemas-microsoft-com:vml" xmlns:wp="http://schemas.openxmlformats.org/drawingml/2006/wordprocessingDrawing" xmlns:w10="urn:schemas-microsoft-com:office:word" xmlns:w="http://schemas.openxmlformats.org/wordprocessingml/2006/main" xmlns:wne="http://schemas.microsoft.com/office/word/2006/wordml">
+  <w:abstractNum w:abstractNumId="0">
     <w:nsid w:val="74F22ED5"/>
     <w:multiLevelType w:val="hybridMultilevel"/>
     <w:tmpl w:val="63FAD2F8"/>
@@ -1379,7 +1292,7 @@
 </file>
 
 <file path=word/styles.xml><?xml version="1.0" encoding="utf-8"?>
-<w:styles xmlns:mc="http://schemas.openxmlformats.org/markup-compatibility/2006" xmlns:r="http://schemas.openxmlformats.org/officeDocument/2006/relationships" xmlns:w="http://schemas.openxmlformats.org/wordprocessingml/2006/main" xmlns:w14="http://schemas.microsoft.com/office/word/2010/wordml" xmlns:w15="http://schemas.microsoft.com/office/word/2012/wordml" xmlns:w16cex="http://schemas.microsoft.com/office/word/2018/wordml/cex" xmlns:w16cid="http://schemas.microsoft.com/office/word/2016/wordml/cid" xmlns:w16="http://schemas.microsoft.com/office/word/2018/wordml" xmlns:w16se="http://schemas.microsoft.com/office/word/2015/wordml/symex" mc:Ignorable="w14 w15 w16se w16cid w16 w16cex">
+<w:styles xmlns:r="http://schemas.openxmlformats.org/officeDocument/2006/relationships" xmlns:w="http://schemas.openxmlformats.org/wordprocessingml/2006/main">
   <w:docDefaults>
     <w:rPrDefault>
       <w:rPr>
@@ -1392,387 +1305,149 @@
     </w:rPrDefault>
     <w:pPrDefault/>
   </w:docDefaults>
-  <w:latentStyles w:defLockedState="0" w:defUIPriority="99" w:defSemiHidden="0" w:defUnhideWhenUsed="0" w:defQFormat="0" w:count="376">
-    <w:lsdException w:name="Normal" w:uiPriority="0" w:qFormat="1"/>
-    <w:lsdException w:name="heading 1" w:uiPriority="9" w:qFormat="1"/>
-    <w:lsdException w:name="heading 2" w:semiHidden="1" w:uiPriority="9" w:unhideWhenUsed="1" w:qFormat="1"/>
-    <w:lsdException w:name="heading 3" w:semiHidden="1" w:uiPriority="9" w:unhideWhenUsed="1" w:qFormat="1"/>
-    <w:lsdException w:name="heading 4" w:semiHidden="1" w:uiPriority="9" w:unhideWhenUsed="1" w:qFormat="1"/>
-    <w:lsdException w:name="heading 5" w:semiHidden="1" w:uiPriority="9" w:unhideWhenUsed="1" w:qFormat="1"/>
-    <w:lsdException w:name="heading 6" w:semiHidden="1" w:uiPriority="9" w:unhideWhenUsed="1" w:qFormat="1"/>
-    <w:lsdException w:name="heading 7" w:semiHidden="1" w:uiPriority="9" w:unhideWhenUsed="1" w:qFormat="1"/>
-    <w:lsdException w:name="heading 8" w:semiHidden="1" w:uiPriority="9" w:unhideWhenUsed="1" w:qFormat="1"/>
-    <w:lsdException w:name="heading 9" w:semiHidden="1" w:uiPriority="9" w:unhideWhenUsed="1" w:qFormat="1"/>
-    <w:lsdException w:name="index 1" w:semiHidden="1" w:unhideWhenUsed="1"/>
-    <w:lsdException w:name="index 2" w:semiHidden="1" w:unhideWhenUsed="1"/>
-    <w:lsdException w:name="index 3" w:semiHidden="1" w:unhideWhenUsed="1"/>
-    <w:lsdException w:name="index 4" w:semiHidden="1" w:unhideWhenUsed="1"/>
-    <w:lsdException w:name="index 5" w:semiHidden="1" w:unhideWhenUsed="1"/>
-    <w:lsdException w:name="index 6" w:semiHidden="1" w:unhideWhenUsed="1"/>
-    <w:lsdException w:name="index 7" w:semiHidden="1" w:unhideWhenUsed="1"/>
-    <w:lsdException w:name="index 8" w:semiHidden="1" w:unhideWhenUsed="1"/>
-    <w:lsdException w:name="index 9" w:semiHidden="1" w:unhideWhenUsed="1"/>
-    <w:lsdException w:name="toc 1" w:semiHidden="1" w:uiPriority="39" w:unhideWhenUsed="1"/>
-    <w:lsdException w:name="toc 2" w:semiHidden="1" w:uiPriority="39" w:unhideWhenUsed="1"/>
-    <w:lsdException w:name="toc 3" w:semiHidden="1" w:uiPriority="39" w:unhideWhenUsed="1"/>
-    <w:lsdException w:name="toc 4" w:semiHidden="1" w:uiPriority="39" w:unhideWhenUsed="1"/>
-    <w:lsdException w:name="toc 5" w:semiHidden="1" w:uiPriority="39" w:unhideWhenUsed="1"/>
-    <w:lsdException w:name="toc 6" w:semiHidden="1" w:uiPriority="39" w:unhideWhenUsed="1"/>
-    <w:lsdException w:name="toc 7" w:semiHidden="1" w:uiPriority="39" w:unhideWhenUsed="1"/>
-    <w:lsdException w:name="toc 8" w:semiHidden="1" w:uiPriority="39" w:unhideWhenUsed="1"/>
-    <w:lsdException w:name="toc 9" w:semiHidden="1" w:uiPriority="39" w:unhideWhenUsed="1"/>
-    <w:lsdException w:name="Normal Indent" w:semiHidden="1" w:unhideWhenUsed="1"/>
-    <w:lsdException w:name="footnote text" w:semiHidden="1" w:unhideWhenUsed="1"/>
-    <w:lsdException w:name="annotation text" w:semiHidden="1" w:unhideWhenUsed="1"/>
-    <w:lsdException w:name="header" w:semiHidden="1" w:unhideWhenUsed="1"/>
-    <w:lsdException w:name="footer" w:semiHidden="1" w:unhideWhenUsed="1"/>
-    <w:lsdException w:name="index heading" w:semiHidden="1" w:unhideWhenUsed="1"/>
-    <w:lsdException w:name="caption" w:semiHidden="1" w:uiPriority="35" w:unhideWhenUsed="1" w:qFormat="1"/>
-    <w:lsdException w:name="table of figures" w:semiHidden="1" w:unhideWhenUsed="1"/>
-    <w:lsdException w:name="envelope address" w:semiHidden="1" w:unhideWhenUsed="1"/>
-    <w:lsdException w:name="envelope return" w:semiHidden="1" w:unhideWhenUsed="1"/>
-    <w:lsdException w:name="footnote reference" w:semiHidden="1" w:unhideWhenUsed="1"/>
-    <w:lsdException w:name="annotation reference" w:semiHidden="1" w:unhideWhenUsed="1"/>
-    <w:lsdException w:name="line number" w:semiHidden="1" w:unhideWhenUsed="1"/>
-    <w:lsdException w:name="page number" w:semiHidden="1" w:unhideWhenUsed="1"/>
-    <w:lsdException w:name="endnote reference" w:semiHidden="1" w:unhideWhenUsed="1"/>
-    <w:lsdException w:name="endnote text" w:semiHidden="1" w:unhideWhenUsed="1"/>
-    <w:lsdException w:name="table of authorities" w:semiHidden="1" w:unhideWhenUsed="1"/>
-    <w:lsdException w:name="macro" w:semiHidden="1" w:unhideWhenUsed="1"/>
-    <w:lsdException w:name="toa heading" w:semiHidden="1" w:unhideWhenUsed="1"/>
-    <w:lsdException w:name="List" w:semiHidden="1" w:unhideWhenUsed="1"/>
-    <w:lsdException w:name="List Bullet" w:semiHidden="1" w:unhideWhenUsed="1"/>
-    <w:lsdException w:name="List Number" w:semiHidden="1" w:unhideWhenUsed="1"/>
-    <w:lsdException w:name="List 2" w:semiHidden="1" w:unhideWhenUsed="1"/>
-    <w:lsdException w:name="List 3" w:semiHidden="1" w:unhideWhenUsed="1"/>
-    <w:lsdException w:name="List 4" w:semiHidden="1" w:unhideWhenUsed="1"/>
-    <w:lsdException w:name="List 5" w:semiHidden="1" w:unhideWhenUsed="1"/>
-    <w:lsdException w:name="List Bullet 2" w:semiHidden="1" w:unhideWhenUsed="1"/>
-    <w:lsdException w:name="List Bullet 3" w:semiHidden="1" w:unhideWhenUsed="1"/>
-    <w:lsdException w:name="List Bullet 4" w:semiHidden="1" w:unhideWhenUsed="1"/>
-    <w:lsdException w:name="List Bullet 5" w:semiHidden="1" w:unhideWhenUsed="1"/>
-    <w:lsdException w:name="List Number 2" w:semiHidden="1" w:unhideWhenUsed="1"/>
-    <w:lsdException w:name="List Number 3" w:semiHidden="1" w:unhideWhenUsed="1"/>
-    <w:lsdException w:name="List Number 4" w:semiHidden="1" w:unhideWhenUsed="1"/>
-    <w:lsdException w:name="List Number 5" w:semiHidden="1" w:unhideWhenUsed="1"/>
-    <w:lsdException w:name="Title" w:uiPriority="10" w:qFormat="1"/>
-    <w:lsdException w:name="Closing" w:semiHidden="1" w:unhideWhenUsed="1"/>
-    <w:lsdException w:name="Signature" w:semiHidden="1" w:unhideWhenUsed="1"/>
-    <w:lsdException w:name="Default Paragraph Font" w:semiHidden="1" w:uiPriority="1" w:unhideWhenUsed="1"/>
-    <w:lsdException w:name="Body Text" w:semiHidden="1" w:unhideWhenUsed="1"/>
-    <w:lsdException w:name="Body Text Indent" w:semiHidden="1" w:unhideWhenUsed="1"/>
-    <w:lsdException w:name="List Continue" w:semiHidden="1" w:unhideWhenUsed="1"/>
-    <w:lsdException w:name="List Continue 2" w:semiHidden="1" w:unhideWhenUsed="1"/>
-    <w:lsdException w:name="List Continue 3" w:semiHidden="1" w:unhideWhenUsed="1"/>
-    <w:lsdException w:name="List Continue 4" w:semiHidden="1" w:unhideWhenUsed="1"/>
-    <w:lsdException w:name="List Continue 5" w:semiHidden="1" w:unhideWhenUsed="1"/>
-    <w:lsdException w:name="Message Header" w:semiHidden="1" w:unhideWhenUsed="1"/>
-    <w:lsdException w:name="Subtitle" w:uiPriority="11" w:qFormat="1"/>
-    <w:lsdException w:name="Salutation" w:semiHidden="1" w:unhideWhenUsed="1"/>
-    <w:lsdException w:name="Date" w:semiHidden="1" w:unhideWhenUsed="1"/>
-    <w:lsdException w:name="Body Text First Indent" w:semiHidden="1" w:unhideWhenUsed="1"/>
-    <w:lsdException w:name="Body Text First Indent 2" w:semiHidden="1" w:unhideWhenUsed="1"/>
-    <w:lsdException w:name="Note Heading" w:semiHidden="1" w:unhideWhenUsed="1"/>
-    <w:lsdException w:name="Body Text 2" w:semiHidden="1" w:unhideWhenUsed="1"/>
-    <w:lsdException w:name="Body Text 3" w:semiHidden="1" w:unhideWhenUsed="1"/>
-    <w:lsdException w:name="Body Text Indent 2" w:semiHidden="1" w:unhideWhenUsed="1"/>
-    <w:lsdException w:name="Body Text Indent 3" w:semiHidden="1" w:unhideWhenUsed="1"/>
-    <w:lsdException w:name="Block Text" w:semiHidden="1" w:unhideWhenUsed="1"/>
-    <w:lsdException w:name="Hyperlink" w:semiHidden="1" w:unhideWhenUsed="1"/>
-    <w:lsdException w:name="FollowedHyperlink" w:semiHidden="1" w:unhideWhenUsed="1"/>
-    <w:lsdException w:name="Strong" w:uiPriority="22" w:qFormat="1"/>
-    <w:lsdException w:name="Emphasis" w:uiPriority="20" w:qFormat="1"/>
-    <w:lsdException w:name="Document Map" w:semiHidden="1" w:unhideWhenUsed="1"/>
-    <w:lsdException w:name="Plain Text" w:semiHidden="1" w:unhideWhenUsed="1"/>
-    <w:lsdException w:name="E-mail Signature" w:semiHidden="1" w:unhideWhenUsed="1"/>
-    <w:lsdException w:name="HTML Top of Form" w:semiHidden="1" w:unhideWhenUsed="1"/>
-    <w:lsdException w:name="HTML Bottom of Form" w:semiHidden="1" w:unhideWhenUsed="1"/>
-    <w:lsdException w:name="Normal (Web)" w:semiHidden="1" w:unhideWhenUsed="1"/>
-    <w:lsdException w:name="HTML Acronym" w:semiHidden="1" w:unhideWhenUsed="1"/>
-    <w:lsdException w:name="HTML Address" w:semiHidden="1" w:unhideWhenUsed="1"/>
-    <w:lsdException w:name="HTML Cite" w:semiHidden="1" w:unhideWhenUsed="1"/>
-    <w:lsdException w:name="HTML Code" w:semiHidden="1" w:unhideWhenUsed="1"/>
-    <w:lsdException w:name="HTML Definition" w:semiHidden="1" w:unhideWhenUsed="1"/>
-    <w:lsdException w:name="HTML Keyboard" w:semiHidden="1" w:unhideWhenUsed="1"/>
-    <w:lsdException w:name="HTML Preformatted" w:semiHidden="1" w:unhideWhenUsed="1"/>
-    <w:lsdException w:name="HTML Sample" w:semiHidden="1" w:unhideWhenUsed="1"/>
-    <w:lsdException w:name="HTML Typewriter" w:semiHidden="1" w:unhideWhenUsed="1"/>
-    <w:lsdException w:name="HTML Variable" w:semiHidden="1" w:unhideWhenUsed="1"/>
-    <w:lsdException w:name="Normal Table" w:semiHidden="1" w:unhideWhenUsed="1"/>
-    <w:lsdException w:name="annotation subject" w:semiHidden="1" w:unhideWhenUsed="1"/>
-    <w:lsdException w:name="No List" w:semiHidden="1" w:unhideWhenUsed="1"/>
-    <w:lsdException w:name="Outline List 1" w:semiHidden="1" w:unhideWhenUsed="1"/>
-    <w:lsdException w:name="Outline List 2" w:semiHidden="1" w:unhideWhenUsed="1"/>
-    <w:lsdException w:name="Outline List 3" w:semiHidden="1" w:unhideWhenUsed="1"/>
-    <w:lsdException w:name="Table Simple 1" w:semiHidden="1" w:unhideWhenUsed="1"/>
-    <w:lsdException w:name="Table Simple 2" w:semiHidden="1" w:unhideWhenUsed="1"/>
-    <w:lsdException w:name="Table Simple 3" w:semiHidden="1" w:unhideWhenUsed="1"/>
-    <w:lsdException w:name="Table Classic 1" w:semiHidden="1" w:unhideWhenUsed="1"/>
-    <w:lsdException w:name="Table Classic 2" w:semiHidden="1" w:unhideWhenUsed="1"/>
-    <w:lsdException w:name="Table Classic 3" w:semiHidden="1" w:unhideWhenUsed="1"/>
-    <w:lsdException w:name="Table Classic 4" w:semiHidden="1" w:unhideWhenUsed="1"/>
-    <w:lsdException w:name="Table Colorful 1" w:semiHidden="1" w:unhideWhenUsed="1"/>
-    <w:lsdException w:name="Table Colorful 2" w:semiHidden="1" w:unhideWhenUsed="1"/>
-    <w:lsdException w:name="Table Colorful 3" w:semiHidden="1" w:unhideWhenUsed="1"/>
-    <w:lsdException w:name="Table Columns 1" w:semiHidden="1" w:unhideWhenUsed="1"/>
-    <w:lsdException w:name="Table Columns 2" w:semiHidden="1" w:unhideWhenUsed="1"/>
-    <w:lsdException w:name="Table Columns 3" w:semiHidden="1" w:unhideWhenUsed="1"/>
-    <w:lsdException w:name="Table Columns 4" w:semiHidden="1" w:unhideWhenUsed="1"/>
-    <w:lsdException w:name="Table Columns 5" w:semiHidden="1" w:unhideWhenUsed="1"/>
-    <w:lsdException w:name="Table Grid 1" w:semiHidden="1" w:unhideWhenUsed="1"/>
-    <w:lsdException w:name="Table Grid 2" w:semiHidden="1" w:unhideWhenUsed="1"/>
-    <w:lsdException w:name="Table Grid 3" w:semiHidden="1" w:unhideWhenUsed="1"/>
-    <w:lsdException w:name="Table Grid 4" w:semiHidden="1" w:unhideWhenUsed="1"/>
-    <w:lsdException w:name="Table Grid 5" w:semiHidden="1" w:unhideWhenUsed="1"/>
-    <w:lsdException w:name="Table Grid 6" w:semiHidden="1" w:unhideWhenUsed="1"/>
-    <w:lsdException w:name="Table Grid 7" w:semiHidden="1" w:unhideWhenUsed="1"/>
-    <w:lsdException w:name="Table Grid 8" w:semiHidden="1" w:unhideWhenUsed="1"/>
-    <w:lsdException w:name="Table List 1" w:semiHidden="1" w:unhideWhenUsed="1"/>
-    <w:lsdException w:name="Table List 2" w:semiHidden="1" w:unhideWhenUsed="1"/>
-    <w:lsdException w:name="Table List 3" w:semiHidden="1" w:unhideWhenUsed="1"/>
-    <w:lsdException w:name="Table List 4" w:semiHidden="1" w:unhideWhenUsed="1"/>
-    <w:lsdException w:name="Table List 5" w:semiHidden="1" w:unhideWhenUsed="1"/>
-    <w:lsdException w:name="Table List 6" w:semiHidden="1" w:unhideWhenUsed="1"/>
-    <w:lsdException w:name="Table List 7" w:semiHidden="1" w:unhideWhenUsed="1"/>
-    <w:lsdException w:name="Table List 8" w:semiHidden="1" w:unhideWhenUsed="1"/>
-    <w:lsdException w:name="Table 3D effects 1" w:semiHidden="1" w:unhideWhenUsed="1"/>
-    <w:lsdException w:name="Table 3D effects 2" w:semiHidden="1" w:unhideWhenUsed="1"/>
-    <w:lsdException w:name="Table 3D effects 3" w:semiHidden="1" w:unhideWhenUsed="1"/>
-    <w:lsdException w:name="Table Contemporary" w:semiHidden="1" w:unhideWhenUsed="1"/>
-    <w:lsdException w:name="Table Elegant" w:semiHidden="1" w:unhideWhenUsed="1"/>
-    <w:lsdException w:name="Table Professional" w:semiHidden="1" w:unhideWhenUsed="1"/>
-    <w:lsdException w:name="Table Subtle 1" w:semiHidden="1" w:unhideWhenUsed="1"/>
-    <w:lsdException w:name="Table Subtle 2" w:semiHidden="1" w:unhideWhenUsed="1"/>
-    <w:lsdException w:name="Table Web 1" w:semiHidden="1" w:unhideWhenUsed="1"/>
-    <w:lsdException w:name="Table Web 2" w:semiHidden="1" w:unhideWhenUsed="1"/>
-    <w:lsdException w:name="Table Web 3" w:semiHidden="1" w:unhideWhenUsed="1"/>
-    <w:lsdException w:name="Balloon Text" w:semiHidden="1" w:unhideWhenUsed="1"/>
-    <w:lsdException w:name="Table Grid" w:uiPriority="39"/>
-    <w:lsdException w:name="Table Theme" w:semiHidden="1" w:unhideWhenUsed="1"/>
-    <w:lsdException w:name="Placeholder Text" w:semiHidden="1"/>
-    <w:lsdException w:name="No Spacing" w:uiPriority="1" w:qFormat="1"/>
-    <w:lsdException w:name="Light Shading" w:uiPriority="60"/>
-    <w:lsdException w:name="Light List" w:uiPriority="61"/>
-    <w:lsdException w:name="Light Grid" w:uiPriority="62"/>
-    <w:lsdException w:name="Medium Shading 1" w:uiPriority="63"/>
-    <w:lsdException w:name="Medium Shading 2" w:uiPriority="64"/>
-    <w:lsdException w:name="Medium List 1" w:uiPriority="65"/>
-    <w:lsdException w:name="Medium List 2" w:uiPriority="66"/>
-    <w:lsdException w:name="Medium Grid 1" w:uiPriority="67"/>
-    <w:lsdException w:name="Medium Grid 2" w:uiPriority="68"/>
-    <w:lsdException w:name="Medium Grid 3" w:uiPriority="69"/>
-    <w:lsdException w:name="Dark List" w:uiPriority="70"/>
-    <w:lsdException w:name="Colorful Shading" w:uiPriority="71"/>
-    <w:lsdException w:name="Colorful List" w:uiPriority="72"/>
-    <w:lsdException w:name="Colorful Grid" w:uiPriority="73"/>
-    <w:lsdException w:name="Light Shading Accent 1" w:uiPriority="60"/>
-    <w:lsdException w:name="Light List Accent 1" w:uiPriority="61"/>
-    <w:lsdException w:name="Light Grid Accent 1" w:uiPriority="62"/>
-    <w:lsdException w:name="Medium Shading 1 Accent 1" w:uiPriority="63"/>
-    <w:lsdException w:name="Medium Shading 2 Accent 1" w:uiPriority="64"/>
-    <w:lsdException w:name="Medium List 1 Accent 1" w:uiPriority="65"/>
-    <w:lsdException w:name="Revision" w:semiHidden="1"/>
-    <w:lsdException w:name="List Paragraph" w:uiPriority="34" w:qFormat="1"/>
-    <w:lsdException w:name="Quote" w:uiPriority="29" w:qFormat="1"/>
-    <w:lsdException w:name="Intense Quote" w:uiPriority="30" w:qFormat="1"/>
-    <w:lsdException w:name="Medium List 2 Accent 1" w:uiPriority="66"/>
-    <w:lsdException w:name="Medium Grid 1 Accent 1" w:uiPriority="67"/>
-    <w:lsdException w:name="Medium Grid 2 Accent 1" w:uiPriority="68"/>
-    <w:lsdException w:name="Medium Grid 3 Accent 1" w:uiPriority="69"/>
-    <w:lsdException w:name="Dark List Accent 1" w:uiPriority="70"/>
-    <w:lsdException w:name="Colorful Shading Accent 1" w:uiPriority="71"/>
-    <w:lsdException w:name="Colorful List Accent 1" w:uiPriority="72"/>
-    <w:lsdException w:name="Colorful Grid Accent 1" w:uiPriority="73"/>
-    <w:lsdException w:name="Light Shading Accent 2" w:uiPriority="60"/>
-    <w:lsdException w:name="Light List Accent 2" w:uiPriority="61"/>
-    <w:lsdException w:name="Light Grid Accent 2" w:uiPriority="62"/>
-    <w:lsdException w:name="Medium Shading 1 Accent 2" w:uiPriority="63"/>
-    <w:lsdException w:name="Medium Shading 2 Accent 2" w:uiPriority="64"/>
-    <w:lsdException w:name="Medium List 1 Accent 2" w:uiPriority="65"/>
-    <w:lsdException w:name="Medium List 2 Accent 2" w:uiPriority="66"/>
-    <w:lsdException w:name="Medium Grid 1 Accent 2" w:uiPriority="67"/>
-    <w:lsdException w:name="Medium Grid 2 Accent 2" w:uiPriority="68"/>
-    <w:lsdException w:name="Medium Grid 3 Accent 2" w:uiPriority="69"/>
-    <w:lsdException w:name="Dark List Accent 2" w:uiPriority="70"/>
-    <w:lsdException w:name="Colorful Shading Accent 2" w:uiPriority="71"/>
-    <w:lsdException w:name="Colorful List Accent 2" w:uiPriority="72"/>
-    <w:lsdException w:name="Colorful Grid Accent 2" w:uiPriority="73"/>
-    <w:lsdException w:name="Light Shading Accent 3" w:uiPriority="60"/>
-    <w:lsdException w:name="Light List Accent 3" w:uiPriority="61"/>
-    <w:lsdException w:name="Light Grid Accent 3" w:uiPriority="62"/>
-    <w:lsdException w:name="Medium Shading 1 Accent 3" w:uiPriority="63"/>
-    <w:lsdException w:name="Medium Shading 2 Accent 3" w:uiPriority="64"/>
-    <w:lsdException w:name="Medium List 1 Accent 3" w:uiPriority="65"/>
-    <w:lsdException w:name="Medium List 2 Accent 3" w:uiPriority="66"/>
-    <w:lsdException w:name="Medium Grid 1 Accent 3" w:uiPriority="67"/>
-    <w:lsdException w:name="Medium Grid 2 Accent 3" w:uiPriority="68"/>
-    <w:lsdException w:name="Medium Grid 3 Accent 3" w:uiPriority="69"/>
-    <w:lsdException w:name="Dark List Accent 3" w:uiPriority="70"/>
-    <w:lsdException w:name="Colorful Shading Accent 3" w:uiPriority="71"/>
-    <w:lsdException w:name="Colorful List Accent 3" w:uiPriority="72"/>
-    <w:lsdException w:name="Colorful Grid Accent 3" w:uiPriority="73"/>
-    <w:lsdException w:name="Light Shading Accent 4" w:uiPriority="60"/>
-    <w:lsdException w:name="Light List Accent 4" w:uiPriority="61"/>
-    <w:lsdException w:name="Light Grid Accent 4" w:uiPriority="62"/>
-    <w:lsdException w:name="Medium Shading 1 Accent 4" w:uiPriority="63"/>
-    <w:lsdException w:name="Medium Shading 2 Accent 4" w:uiPriority="64"/>
-    <w:lsdException w:name="Medium List 1 Accent 4" w:uiPriority="65"/>
-    <w:lsdException w:name="Medium List 2 Accent 4" w:uiPriority="66"/>
-    <w:lsdException w:name="Medium Grid 1 Accent 4" w:uiPriority="67"/>
-    <w:lsdException w:name="Medium Grid 2 Accent 4" w:uiPriority="68"/>
-    <w:lsdException w:name="Medium Grid 3 Accent 4" w:uiPriority="69"/>
-    <w:lsdException w:name="Dark List Accent 4" w:uiPriority="70"/>
-    <w:lsdException w:name="Colorful Shading Accent 4" w:uiPriority="71"/>
-    <w:lsdException w:name="Colorful List Accent 4" w:uiPriority="72"/>
-    <w:lsdException w:name="Colorful Grid Accent 4" w:uiPriority="73"/>
-    <w:lsdException w:name="Light Shading Accent 5" w:uiPriority="60"/>
-    <w:lsdException w:name="Light List Accent 5" w:uiPriority="61"/>
-    <w:lsdException w:name="Light Grid Accent 5" w:uiPriority="62"/>
-    <w:lsdException w:name="Medium Shading 1 Accent 5" w:uiPriority="63"/>
-    <w:lsdException w:name="Medium Shading 2 Accent 5" w:uiPriority="64"/>
-    <w:lsdException w:name="Medium List 1 Accent 5" w:uiPriority="65"/>
-    <w:lsdException w:name="Medium List 2 Accent 5" w:uiPriority="66"/>
-    <w:lsdException w:name="Medium Grid 1 Accent 5" w:uiPriority="67"/>
-    <w:lsdException w:name="Medium Grid 2 Accent 5" w:uiPriority="68"/>
-    <w:lsdException w:name="Medium Grid 3 Accent 5" w:uiPriority="69"/>
-    <w:lsdException w:name="Dark List Accent 5" w:uiPriority="70"/>
-    <w:lsdException w:name="Colorful Shading Accent 5" w:uiPriority="71"/>
-    <w:lsdException w:name="Colorful List Accent 5" w:uiPriority="72"/>
-    <w:lsdException w:name="Colorful Grid Accent 5" w:uiPriority="73"/>
-    <w:lsdException w:name="Light Shading Accent 6" w:uiPriority="60"/>
-    <w:lsdException w:name="Light List Accent 6" w:uiPriority="61"/>
-    <w:lsdException w:name="Light Grid Accent 6" w:uiPriority="62"/>
-    <w:lsdException w:name="Medium Shading 1 Accent 6" w:uiPriority="63"/>
-    <w:lsdException w:name="Medium Shading 2 Accent 6" w:uiPriority="64"/>
-    <w:lsdException w:name="Medium List 1 Accent 6" w:uiPriority="65"/>
-    <w:lsdException w:name="Medium List 2 Accent 6" w:uiPriority="66"/>
-    <w:lsdException w:name="Medium Grid 1 Accent 6" w:uiPriority="67"/>
-    <w:lsdException w:name="Medium Grid 2 Accent 6" w:uiPriority="68"/>
-    <w:lsdException w:name="Medium Grid 3 Accent 6" w:uiPriority="69"/>
-    <w:lsdException w:name="Dark List Accent 6" w:uiPriority="70"/>
-    <w:lsdException w:name="Colorful Shading Accent 6" w:uiPriority="71"/>
-    <w:lsdException w:name="Colorful List Accent 6" w:uiPriority="72"/>
-    <w:lsdException w:name="Colorful Grid Accent 6" w:uiPriority="73"/>
-    <w:lsdException w:name="Subtle Emphasis" w:uiPriority="19" w:qFormat="1"/>
-    <w:lsdException w:name="Intense Emphasis" w:uiPriority="21" w:qFormat="1"/>
-    <w:lsdException w:name="Subtle Reference" w:uiPriority="31" w:qFormat="1"/>
-    <w:lsdException w:name="Intense Reference" w:uiPriority="32" w:qFormat="1"/>
-    <w:lsdException w:name="Book Title" w:uiPriority="33" w:qFormat="1"/>
-    <w:lsdException w:name="Bibliography" w:semiHidden="1" w:uiPriority="37" w:unhideWhenUsed="1"/>
-    <w:lsdException w:name="TOC Heading" w:semiHidden="1" w:uiPriority="39" w:unhideWhenUsed="1" w:qFormat="1"/>
-    <w:lsdException w:name="Plain Table 1" w:uiPriority="41"/>
-    <w:lsdException w:name="Plain Table 2" w:uiPriority="42"/>
-    <w:lsdException w:name="Plain Table 3" w:uiPriority="43"/>
-    <w:lsdException w:name="Plain Table 4" w:uiPriority="44"/>
-    <w:lsdException w:name="Plain Table 5" w:uiPriority="45"/>
-    <w:lsdException w:name="Grid Table Light" w:uiPriority="40"/>
-    <w:lsdException w:name="Grid Table 1 Light" w:uiPriority="46"/>
-    <w:lsdException w:name="Grid Table 2" w:uiPriority="47"/>
-    <w:lsdException w:name="Grid Table 3" w:uiPriority="48"/>
-    <w:lsdException w:name="Grid Table 4" w:uiPriority="49"/>
-    <w:lsdException w:name="Grid Table 5 Dark" w:uiPriority="50"/>
-    <w:lsdException w:name="Grid Table 6 Colorful" w:uiPriority="51"/>
-    <w:lsdException w:name="Grid Table 7 Colorful" w:uiPriority="52"/>
-    <w:lsdException w:name="Grid Table 1 Light Accent 1" w:uiPriority="46"/>
-    <w:lsdException w:name="Grid Table 2 Accent 1" w:uiPriority="47"/>
-    <w:lsdException w:name="Grid Table 3 Accent 1" w:uiPriority="48"/>
-    <w:lsdException w:name="Grid Table 4 Accent 1" w:uiPriority="49"/>
-    <w:lsdException w:name="Grid Table 5 Dark Accent 1" w:uiPriority="50"/>
-    <w:lsdException w:name="Grid Table 6 Colorful Accent 1" w:uiPriority="51"/>
-    <w:lsdException w:name="Grid Table 7 Colorful Accent 1" w:uiPriority="52"/>
-    <w:lsdException w:name="Grid Table 1 Light Accent 2" w:uiPriority="46"/>
-    <w:lsdException w:name="Grid Table 2 Accent 2" w:uiPriority="47"/>
-    <w:lsdException w:name="Grid Table 3 Accent 2" w:uiPriority="48"/>
-    <w:lsdException w:name="Grid Table 4 Accent 2" w:uiPriority="49"/>
-    <w:lsdException w:name="Grid Table 5 Dark Accent 2" w:uiPriority="50"/>
-    <w:lsdException w:name="Grid Table 6 Colorful Accent 2" w:uiPriority="51"/>
-    <w:lsdException w:name="Grid Table 7 Colorful Accent 2" w:uiPriority="52"/>
-    <w:lsdException w:name="Grid Table 1 Light Accent 3" w:uiPriority="46"/>
-    <w:lsdException w:name="Grid Table 2 Accent 3" w:uiPriority="47"/>
-    <w:lsdException w:name="Grid Table 3 Accent 3" w:uiPriority="48"/>
-    <w:lsdException w:name="Grid Table 4 Accent 3" w:uiPriority="49"/>
-    <w:lsdException w:name="Grid Table 5 Dark Accent 3" w:uiPriority="50"/>
-    <w:lsdException w:name="Grid Table 6 Colorful Accent 3" w:uiPriority="51"/>
-    <w:lsdException w:name="Grid Table 7 Colorful Accent 3" w:uiPriority="52"/>
-    <w:lsdException w:name="Grid Table 1 Light Accent 4" w:uiPriority="46"/>
-    <w:lsdException w:name="Grid Table 2 Accent 4" w:uiPriority="47"/>
-    <w:lsdException w:name="Grid Table 3 Accent 4" w:uiPriority="48"/>
-    <w:lsdException w:name="Grid Table 4 Accent 4" w:uiPriority="49"/>
-    <w:lsdException w:name="Grid Table 5 Dark Accent 4" w:uiPriority="50"/>
-    <w:lsdException w:name="Grid Table 6 Colorful Accent 4" w:uiPriority="51"/>
-    <w:lsdException w:name="Grid Table 7 Colorful Accent 4" w:uiPriority="52"/>
-    <w:lsdException w:name="Grid Table 1 Light Accent 5" w:uiPriority="46"/>
-    <w:lsdException w:name="Grid Table 2 Accent 5" w:uiPriority="47"/>
-    <w:lsdException w:name="Grid Table 3 Accent 5" w:uiPriority="48"/>
-    <w:lsdException w:name="Grid Table 4 Accent 5" w:uiPriority="49"/>
-    <w:lsdException w:name="Grid Table 5 Dark Accent 5" w:uiPriority="50"/>
-    <w:lsdException w:name="Grid Table 6 Colorful Accent 5" w:uiPriority="51"/>
-    <w:lsdException w:name="Grid Table 7 Colorful Accent 5" w:uiPriority="52"/>
-    <w:lsdException w:name="Grid Table 1 Light Accent 6" w:uiPriority="46"/>
-    <w:lsdException w:name="Grid Table 2 Accent 6" w:uiPriority="47"/>
-    <w:lsdException w:name="Grid Table 3 Accent 6" w:uiPriority="48"/>
-    <w:lsdException w:name="Grid Table 4 Accent 6" w:uiPriority="49"/>
-    <w:lsdException w:name="Grid Table 5 Dark Accent 6" w:uiPriority="50"/>
-    <w:lsdException w:name="Grid Table 6 Colorful Accent 6" w:uiPriority="51"/>
-    <w:lsdException w:name="Grid Table 7 Colorful Accent 6" w:uiPriority="52"/>
-    <w:lsdException w:name="List Table 1 Light" w:uiPriority="46"/>
-    <w:lsdException w:name="List Table 2" w:uiPriority="47"/>
-    <w:lsdException w:name="List Table 3" w:uiPriority="48"/>
-    <w:lsdException w:name="List Table 4" w:uiPriority="49"/>
-    <w:lsdException w:name="List Table 5 Dark" w:uiPriority="50"/>
-    <w:lsdException w:name="List Table 6 Colorful" w:uiPriority="51"/>
-    <w:lsdException w:name="List Table 7 Colorful" w:uiPriority="52"/>
-    <w:lsdException w:name="List Table 1 Light Accent 1" w:uiPriority="46"/>
-    <w:lsdException w:name="List Table 2 Accent 1" w:uiPriority="47"/>
-    <w:lsdException w:name="List Table 3 Accent 1" w:uiPriority="48"/>
-    <w:lsdException w:name="List Table 4 Accent 1" w:uiPriority="49"/>
-    <w:lsdException w:name="List Table 5 Dark Accent 1" w:uiPriority="50"/>
-    <w:lsdException w:name="List Table 6 Colorful Accent 1" w:uiPriority="51"/>
-    <w:lsdException w:name="List Table 7 Colorful Accent 1" w:uiPriority="52"/>
-    <w:lsdException w:name="List Table 1 Light Accent 2" w:uiPriority="46"/>
-    <w:lsdException w:name="List Table 2 Accent 2" w:uiPriority="47"/>
-    <w:lsdException w:name="List Table 3 Accent 2" w:uiPriority="48"/>
-    <w:lsdException w:name="List Table 4 Accent 2" w:uiPriority="49"/>
-    <w:lsdException w:name="List Table 5 Dark Accent 2" w:uiPriority="50"/>
-    <w:lsdException w:name="List Table 6 Colorful Accent 2" w:uiPriority="51"/>
-    <w:lsdException w:name="List Table 7 Colorful Accent 2" w:uiPriority="52"/>
-    <w:lsdException w:name="List Table 1 Light Accent 3" w:uiPriority="46"/>
-    <w:lsdException w:name="List Table 2 Accent 3" w:uiPriority="47"/>
-    <w:lsdException w:name="List Table 3 Accent 3" w:uiPriority="48"/>
-    <w:lsdException w:name="List Table 4 Accent 3" w:uiPriority="49"/>
-    <w:lsdException w:name="List Table 5 Dark Accent 3" w:uiPriority="50"/>
-    <w:lsdException w:name="List Table 6 Colorful Accent 3" w:uiPriority="51"/>
-    <w:lsdException w:name="List Table 7 Colorful Accent 3" w:uiPriority="52"/>
-    <w:lsdException w:name="List Table 1 Light Accent 4" w:uiPriority="46"/>
-    <w:lsdException w:name="List Table 2 Accent 4" w:uiPriority="47"/>
-    <w:lsdException w:name="List Table 3 Accent 4" w:uiPriority="48"/>
-    <w:lsdException w:name="List Table 4 Accent 4" w:uiPriority="49"/>
-    <w:lsdException w:name="List Table 5 Dark Accent 4" w:uiPriority="50"/>
-    <w:lsdException w:name="List Table 6 Colorful Accent 4" w:uiPriority="51"/>
-    <w:lsdException w:name="List Table 7 Colorful Accent 4" w:uiPriority="52"/>
-    <w:lsdException w:name="List Table 1 Light Accent 5" w:uiPriority="46"/>
-    <w:lsdException w:name="List Table 2 Accent 5" w:uiPriority="47"/>
-    <w:lsdException w:name="List Table 3 Accent 5" w:uiPriority="48"/>
-    <w:lsdException w:name="List Table 4 Accent 5" w:uiPriority="49"/>
-    <w:lsdException w:name="List Table 5 Dark Accent 5" w:uiPriority="50"/>
-    <w:lsdException w:name="List Table 6 Colorful Accent 5" w:uiPriority="51"/>
-    <w:lsdException w:name="List Table 7 Colorful Accent 5" w:uiPriority="52"/>
-    <w:lsdException w:name="List Table 1 Light Accent 6" w:uiPriority="46"/>
-    <w:lsdException w:name="List Table 2 Accent 6" w:uiPriority="47"/>
-    <w:lsdException w:name="List Table 3 Accent 6" w:uiPriority="48"/>
-    <w:lsdException w:name="List Table 4 Accent 6" w:uiPriority="49"/>
-    <w:lsdException w:name="List Table 5 Dark Accent 6" w:uiPriority="50"/>
-    <w:lsdException w:name="List Table 6 Colorful Accent 6" w:uiPriority="51"/>
-    <w:lsdException w:name="List Table 7 Colorful Accent 6" w:uiPriority="52"/>
-    <w:lsdException w:name="Mention" w:semiHidden="1" w:unhideWhenUsed="1"/>
-    <w:lsdException w:name="Smart Hyperlink" w:semiHidden="1" w:unhideWhenUsed="1"/>
-    <w:lsdException w:name="Hashtag" w:semiHidden="1" w:unhideWhenUsed="1"/>
-    <w:lsdException w:name="Unresolved Mention" w:semiHidden="1" w:unhideWhenUsed="1"/>
-    <w:lsdException w:name="Smart Link" w:semiHidden="1" w:unhideWhenUsed="1"/>
+  <w:latentStyles w:defLockedState="0" w:defUIPriority="99" w:defSemiHidden="1" w:defUnhideWhenUsed="1" w:defQFormat="0" w:count="267">
+    <w:lsdException w:name="Normal" w:semiHidden="0" w:uiPriority="0" w:unhideWhenUsed="0" w:qFormat="1"/>
+    <w:lsdException w:name="heading 1" w:semiHidden="0" w:uiPriority="9" w:unhideWhenUsed="0" w:qFormat="1"/>
+    <w:lsdException w:name="heading 2" w:uiPriority="9" w:qFormat="1"/>
+    <w:lsdException w:name="heading 3" w:uiPriority="9" w:qFormat="1"/>
+    <w:lsdException w:name="heading 4" w:uiPriority="9" w:qFormat="1"/>
+    <w:lsdException w:name="heading 5" w:uiPriority="9" w:qFormat="1"/>
+    <w:lsdException w:name="heading 6" w:uiPriority="9" w:qFormat="1"/>
+    <w:lsdException w:name="heading 7" w:uiPriority="9" w:qFormat="1"/>
+    <w:lsdException w:name="heading 8" w:uiPriority="9" w:qFormat="1"/>
+    <w:lsdException w:name="heading 9" w:uiPriority="9" w:qFormat="1"/>
+    <w:lsdException w:name="toc 1" w:uiPriority="39"/>
+    <w:lsdException w:name="toc 2" w:uiPriority="39"/>
+    <w:lsdException w:name="toc 3" w:uiPriority="39"/>
+    <w:lsdException w:name="toc 4" w:uiPriority="39"/>
+    <w:lsdException w:name="toc 5" w:uiPriority="39"/>
+    <w:lsdException w:name="toc 6" w:uiPriority="39"/>
+    <w:lsdException w:name="toc 7" w:uiPriority="39"/>
+    <w:lsdException w:name="toc 8" w:uiPriority="39"/>
+    <w:lsdException w:name="toc 9" w:uiPriority="39"/>
+    <w:lsdException w:name="caption" w:uiPriority="35" w:qFormat="1"/>
+    <w:lsdException w:name="Title" w:semiHidden="0" w:uiPriority="10" w:unhideWhenUsed="0" w:qFormat="1"/>
+    <w:lsdException w:name="Default Paragraph Font" w:uiPriority="1"/>
+    <w:lsdException w:name="Subtitle" w:semiHidden="0" w:uiPriority="11" w:unhideWhenUsed="0" w:qFormat="1"/>
+    <w:lsdException w:name="Strong" w:semiHidden="0" w:uiPriority="22" w:unhideWhenUsed="0" w:qFormat="1"/>
+    <w:lsdException w:name="Emphasis" w:semiHidden="0" w:uiPriority="20" w:unhideWhenUsed="0" w:qFormat="1"/>
+    <w:lsdException w:name="Table Grid" w:semiHidden="0" w:uiPriority="39" w:unhideWhenUsed="0"/>
+    <w:lsdException w:name="Placeholder Text" w:unhideWhenUsed="0"/>
+    <w:lsdException w:name="No Spacing" w:semiHidden="0" w:uiPriority="1" w:unhideWhenUsed="0" w:qFormat="1"/>
+    <w:lsdException w:name="Light Shading" w:semiHidden="0" w:uiPriority="60" w:unhideWhenUsed="0"/>
+    <w:lsdException w:name="Light List" w:semiHidden="0" w:uiPriority="61" w:unhideWhenUsed="0"/>
+    <w:lsdException w:name="Light Grid" w:semiHidden="0" w:uiPriority="62" w:unhideWhenUsed="0"/>
+    <w:lsdException w:name="Medium Shading 1" w:semiHidden="0" w:uiPriority="63" w:unhideWhenUsed="0"/>
+    <w:lsdException w:name="Medium Shading 2" w:semiHidden="0" w:uiPriority="64" w:unhideWhenUsed="0"/>
+    <w:lsdException w:name="Medium List 1" w:semiHidden="0" w:uiPriority="65" w:unhideWhenUsed="0"/>
+    <w:lsdException w:name="Medium List 2" w:semiHidden="0" w:uiPriority="66" w:unhideWhenUsed="0"/>
+    <w:lsdException w:name="Medium Grid 1" w:semiHidden="0" w:uiPriority="67" w:unhideWhenUsed="0"/>
+    <w:lsdException w:name="Medium Grid 2" w:semiHidden="0" w:uiPriority="68" w:unhideWhenUsed="0"/>
+    <w:lsdException w:name="Medium Grid 3" w:semiHidden="0" w:uiPriority="69" w:unhideWhenUsed="0"/>
+    <w:lsdException w:name="Dark List" w:semiHidden="0" w:uiPriority="70" w:unhideWhenUsed="0"/>
+    <w:lsdException w:name="Colorful Shading" w:semiHidden="0" w:uiPriority="71" w:unhideWhenUsed="0"/>
+    <w:lsdException w:name="Colorful List" w:semiHidden="0" w:uiPriority="72" w:unhideWhenUsed="0"/>
+    <w:lsdException w:name="Colorful Grid" w:semiHidden="0" w:uiPriority="73" w:unhideWhenUsed="0"/>
+    <w:lsdException w:name="Light Shading Accent 1" w:semiHidden="0" w:uiPriority="60" w:unhideWhenUsed="0"/>
+    <w:lsdException w:name="Light List Accent 1" w:semiHidden="0" w:uiPriority="61" w:unhideWhenUsed="0"/>
+    <w:lsdException w:name="Light Grid Accent 1" w:semiHidden="0" w:uiPriority="62" w:unhideWhenUsed="0"/>
+    <w:lsdException w:name="Medium Shading 1 Accent 1" w:semiHidden="0" w:uiPriority="63" w:unhideWhenUsed="0"/>
+    <w:lsdException w:name="Medium Shading 2 Accent 1" w:semiHidden="0" w:uiPriority="64" w:unhideWhenUsed="0"/>
+    <w:lsdException w:name="Medium List 1 Accent 1" w:semiHidden="0" w:uiPriority="65" w:unhideWhenUsed="0"/>
+    <w:lsdException w:name="Revision" w:unhideWhenUsed="0"/>
+    <w:lsdException w:name="List Paragraph" w:semiHidden="0" w:uiPriority="34" w:unhideWhenUsed="0" w:qFormat="1"/>
+    <w:lsdException w:name="Quote" w:semiHidden="0" w:uiPriority="29" w:unhideWhenUsed="0" w:qFormat="1"/>
+    <w:lsdException w:name="Intense Quote" w:semiHidden="0" w:uiPriority="30" w:unhideWhenUsed="0" w:qFormat="1"/>
+    <w:lsdException w:name="Medium List 2 Accent 1" w:semiHidden="0" w:uiPriority="66" w:unhideWhenUsed="0"/>
+    <w:lsdException w:name="Medium Grid 1 Accent 1" w:semiHidden="0" w:uiPriority="67" w:unhideWhenUsed="0"/>
+    <w:lsdException w:name="Medium Grid 2 Accent 1" w:semiHidden="0" w:uiPriority="68" w:unhideWhenUsed="0"/>
+    <w:lsdException w:name="Medium Grid 3 Accent 1" w:semiHidden="0" w:uiPriority="69" w:unhideWhenUsed="0"/>
+    <w:lsdException w:name="Dark List Accent 1" w:semiHidden="0" w:uiPriority="70" w:unhideWhenUsed="0"/>
+    <w:lsdException w:name="Colorful Shading Accent 1" w:semiHidden="0" w:uiPriority="71" w:unhideWhenUsed="0"/>
+    <w:lsdException w:name="Colorful List Accent 1" w:semiHidden="0" w:uiPriority="72" w:unhideWhenUsed="0"/>
+    <w:lsdException w:name="Colorful Grid Accent 1" w:semiHidden="0" w:uiPriority="73" w:unhideWhenUsed="0"/>
+    <w:lsdException w:name="Light Shading Accent 2" w:semiHidden="0" w:uiPriority="60" w:unhideWhenUsed="0"/>
+    <w:lsdException w:name="Light List Accent 2" w:semiHidden="0" w:uiPriority="61" w:unhideWhenUsed="0"/>
+    <w:lsdException w:name="Light Grid Accent 2" w:semiHidden="0" w:uiPriority="62" w:unhideWhenUsed="0"/>
+    <w:lsdException w:name="Medium Shading 1 Accent 2" w:semiHidden="0" w:uiPriority="63" w:unhideWhenUsed="0"/>
+    <w:lsdException w:name="Medium Shading 2 Accent 2" w:semiHidden="0" w:uiPriority="64" w:unhideWhenUsed="0"/>
+    <w:lsdException w:name="Medium List 1 Accent 2" w:semiHidden="0" w:uiPriority="65" w:unhideWhenUsed="0"/>
+    <w:lsdException w:name="Medium List 2 Accent 2" w:semiHidden="0" w:uiPriority="66" w:unhideWhenUsed="0"/>
+    <w:lsdException w:name="Medium Grid 1 Accent 2" w:semiHidden="0" w:uiPriority="67" w:unhideWhenUsed="0"/>
+    <w:lsdException w:name="Medium Grid 2 Accent 2" w:semiHidden="0" w:uiPriority="68" w:unhideWhenUsed="0"/>
+    <w:lsdException w:name="Medium Grid 3 Accent 2" w:semiHidden="0" w:uiPriority="69" w:unhideWhenUsed="0"/>
+    <w:lsdException w:name="Dark List Accent 2" w:semiHidden="0" w:uiPriority="70" w:unhideWhenUsed="0"/>
+    <w:lsdException w:name="Colorful Shading Accent 2" w:semiHidden="0" w:uiPriority="71" w:unhideWhenUsed="0"/>
+    <w:lsdException w:name="Colorful List Accent 2" w:semiHidden="0" w:uiPriority="72" w:unhideWhenUsed="0"/>
+    <w:lsdException w:name="Colorful Grid Accent 2" w:semiHidden="0" w:uiPriority="73" w:unhideWhenUsed="0"/>
+    <w:lsdException w:name="Light Shading Accent 3" w:semiHidden="0" w:uiPriority="60" w:unhideWhenUsed="0"/>
+    <w:lsdException w:name="Light List Accent 3" w:semiHidden="0" w:uiPriority="61" w:unhideWhenUsed="0"/>
+    <w:lsdException w:name="Light Grid Accent 3" w:semiHidden="0" w:uiPriority="62" w:unhideWhenUsed="0"/>
+    <w:lsdException w:name="Medium Shading 1 Accent 3" w:semiHidden="0" w:uiPriority="63" w:unhideWhenUsed="0"/>
+    <w:lsdException w:name="Medium Shading 2 Accent 3" w:semiHidden="0" w:uiPriority="64" w:unhideWhenUsed="0"/>
+    <w:lsdException w:name="Medium List 1 Accent 3" w:semiHidden="0" w:uiPriority="65" w:unhideWhenUsed="0"/>
+    <w:lsdException w:name="Medium List 2 Accent 3" w:semiHidden="0" w:uiPriority="66" w:unhideWhenUsed="0"/>
+    <w:lsdException w:name="Medium Grid 1 Accent 3" w:semiHidden="0" w:uiPriority="67" w:unhideWhenUsed="0"/>
+    <w:lsdException w:name="Medium Grid 2 Accent 3" w:semiHidden="0" w:uiPriority="68" w:unhideWhenUsed="0"/>
+    <w:lsdException w:name="Medium Grid 3 Accent 3" w:semiHidden="0" w:uiPriority="69" w:unhideWhenUsed="0"/>
+    <w:lsdException w:name="Dark List Accent 3" w:semiHidden="0" w:uiPriority="70" w:unhideWhenUsed="0"/>
+    <w:lsdException w:name="Colorful Shading Accent 3" w:semiHidden="0" w:uiPriority="71" w:unhideWhenUsed="0"/>
+    <w:lsdException w:name="Colorful List Accent 3" w:semiHidden="0" w:uiPriority="72" w:unhideWhenUsed="0"/>
+    <w:lsdException w:name="Colorful Grid Accent 3" w:semiHidden="0" w:uiPriority="73" w:unhideWhenUsed="0"/>
+    <w:lsdException w:name="Light Shading Accent 4" w:semiHidden="0" w:uiPriority="60" w:unhideWhenUsed="0"/>
+    <w:lsdException w:name="Light List Accent 4" w:semiHidden="0" w:uiPriority="61" w:unhideWhenUsed="0"/>
+    <w:lsdException w:name="Light Grid Accent 4" w:semiHidden="0" w:uiPriority="62" w:unhideWhenUsed="0"/>
+    <w:lsdException w:name="Medium Shading 1 Accent 4" w:semiHidden="0" w:uiPriority="63" w:unhideWhenUsed="0"/>
+    <w:lsdException w:name="Medium Shading 2 Accent 4" w:semiHidden="0" w:uiPriority="64" w:unhideWhenUsed="0"/>
+    <w:lsdException w:name="Medium List 1 Accent 4" w:semiHidden="0" w:uiPriority="65" w:unhideWhenUsed="0"/>
+    <w:lsdException w:name="Medium List 2 Accent 4" w:semiHidden="0" w:uiPriority="66" w:unhideWhenUsed="0"/>
+    <w:lsdException w:name="Medium Grid 1 Accent 4" w:semiHidden="0" w:uiPriority="67" w:unhideWhenUsed="0"/>
+    <w:lsdException w:name="Medium Grid 2 Accent 4" w:semiHidden="0" w:uiPriority="68" w:unhideWhenUsed="0"/>
+    <w:lsdException w:name="Medium Grid 3 Accent 4" w:semiHidden="0" w:uiPriority="69" w:unhideWhenUsed="0"/>
+    <w:lsdException w:name="Dark List Accent 4" w:semiHidden="0" w:uiPriority="70" w:unhideWhenUsed="0"/>
+    <w:lsdException w:name="Colorful Shading Accent 4" w:semiHidden="0" w:uiPriority="71" w:unhideWhenUsed="0"/>
+    <w:lsdException w:name="Colorful List Accent 4" w:semiHidden="0" w:uiPriority="72" w:unhideWhenUsed="0"/>
+    <w:lsdException w:name="Colorful Grid Accent 4" w:semiHidden="0" w:uiPriority="73" w:unhideWhenUsed="0"/>
+    <w:lsdException w:name="Light Shading Accent 5" w:semiHidden="0" w:uiPriority="60" w:unhideWhenUsed="0"/>
+    <w:lsdException w:name="Light List Accent 5" w:semiHidden="0" w:uiPriority="61" w:unhideWhenUsed="0"/>
+    <w:lsdException w:name="Light Grid Accent 5" w:semiHidden="0" w:uiPriority="62" w:unhideWhenUsed="0"/>
+    <w:lsdException w:name="Medium Shading 1 Accent 5" w:semiHidden="0" w:uiPriority="63" w:unhideWhenUsed="0"/>
+    <w:lsdException w:name="Medium Shading 2 Accent 5" w:semiHidden="0" w:uiPriority="64" w:unhideWhenUsed="0"/>
+    <w:lsdException w:name="Medium List 1 Accent 5" w:semiHidden="0" w:uiPriority="65" w:unhideWhenUsed="0"/>
+    <w:lsdException w:name="Medium List 2 Accent 5" w:semiHidden="0" w:uiPriority="66" w:unhideWhenUsed="0"/>
+    <w:lsdException w:name="Medium Grid 1 Accent 5" w:semiHidden="0" w:uiPriority="67" w:unhideWhenUsed="0"/>
+    <w:lsdException w:name="Medium Grid 2 Accent 5" w:semiHidden="0" w:uiPriority="68" w:unhideWhenUsed="0"/>
+    <w:lsdException w:name="Medium Grid 3 Accent 5" w:semiHidden="0" w:uiPriority="69" w:unhideWhenUsed="0"/>
+    <w:lsdException w:name="Dark List Accent 5" w:semiHidden="0" w:uiPriority="70" w:unhideWhenUsed="0"/>
+    <w:lsdException w:name="Colorful Shading Accent 5" w:semiHidden="0" w:uiPriority="71" w:unhideWhenUsed="0"/>
+    <w:lsdException w:name="Colorful List Accent 5" w:semiHidden="0" w:uiPriority="72" w:unhideWhenUsed="0"/>
+    <w:lsdException w:name="Colorful Grid Accent 5" w:semiHidden="0" w:uiPriority="73" w:unhideWhenUsed="0"/>
+    <w:lsdException w:name="Light Shading Accent 6" w:semiHidden="0" w:uiPriority="60" w:unhideWhenUsed="0"/>
+    <w:lsdException w:name="Light List Accent 6" w:semiHidden="0" w:uiPriority="61" w:unhideWhenUsed="0"/>
+    <w:lsdException w:name="Light Grid Accent 6" w:semiHidden="0" w:uiPriority="62" w:unhideWhenUsed="0"/>
+    <w:lsdException w:name="Medium Shading 1 Accent 6" w:semiHidden="0" w:uiPriority="63" w:unhideWhenUsed="0"/>
+    <w:lsdException w:name="Medium Shading 2 Accent 6" w:semiHidden="0" w:uiPriority="64" w:unhideWhenUsed="0"/>
+    <w:lsdException w:name="Medium List 1 Accent 6" w:semiHidden="0" w:uiPriority="65" w:unhideWhenUsed="0"/>
+    <w:lsdException w:name="Medium List 2 Accent 6" w:semiHidden="0" w:uiPriority="66" w:unhideWhenUsed="0"/>
+    <w:lsdException w:name="Medium Grid 1 Accent 6" w:semiHidden="0" w:uiPriority="67" w:unhideWhenUsed="0"/>
+    <w:lsdException w:name="Medium Grid 2 Accent 6" w:semiHidden="0" w:uiPriority="68" w:unhideWhenUsed="0"/>
+    <w:lsdException w:name="Medium Grid 3 Accent 6" w:semiHidden="0" w:uiPriority="69" w:unhideWhenUsed="0"/>
+    <w:lsdException w:name="Dark List Accent 6" w:semiHidden="0" w:uiPriority="70" w:unhideWhenUsed="0"/>
+    <w:lsdException w:name="Colorful Shading Accent 6" w:semiHidden="0" w:uiPriority="71" w:unhideWhenUsed="0"/>
+    <w:lsdException w:name="Colorful List Accent 6" w:semiHidden="0" w:uiPriority="72" w:unhideWhenUsed="0"/>
+    <w:lsdException w:name="Colorful Grid Accent 6" w:semiHidden="0" w:uiPriority="73" w:unhideWhenUsed="0"/>
+    <w:lsdException w:name="Subtle Emphasis" w:semiHidden="0" w:uiPriority="19" w:unhideWhenUsed="0" w:qFormat="1"/>
+    <w:lsdException w:name="Intense Emphasis" w:semiHidden="0" w:uiPriority="21" w:unhideWhenUsed="0" w:qFormat="1"/>
+    <w:lsdException w:name="Subtle Reference" w:semiHidden="0" w:uiPriority="31" w:unhideWhenUsed="0" w:qFormat="1"/>
+    <w:lsdException w:name="Intense Reference" w:semiHidden="0" w:uiPriority="32" w:unhideWhenUsed="0" w:qFormat="1"/>
+    <w:lsdException w:name="Book Title" w:semiHidden="0" w:uiPriority="33" w:unhideWhenUsed="0" w:qFormat="1"/>
+    <w:lsdException w:name="Bibliography" w:uiPriority="37"/>
+    <w:lsdException w:name="TOC Heading" w:uiPriority="39" w:qFormat="1"/>
   </w:latentStyles>
   <w:style w:type="paragraph" w:default="1" w:styleId="a">
     <w:name w:val="Normal"/>
     <w:qFormat/>
+    <w:rsid w:val="008C265C"/>
     <w:pPr>
       <w:widowControl w:val="0"/>
       <w:jc w:val="both"/>
@@ -1789,6 +1464,7 @@
     <w:uiPriority w:val="99"/>
     <w:semiHidden/>
     <w:unhideWhenUsed/>
+    <w:qFormat/>
     <w:tblPr>
       <w:tblInd w:w="0" w:type="dxa"/>
       <w:tblCellMar>
@@ -1814,6 +1490,100 @@
     <w:pPr>
       <w:ind w:firstLineChars="200" w:firstLine="420"/>
     </w:pPr>
+  </w:style>
+  <w:style w:type="paragraph" w:styleId="a4">
+    <w:name w:val="Balloon Text"/>
+    <w:basedOn w:val="a"/>
+    <w:link w:val="Char"/>
+    <w:uiPriority w:val="99"/>
+    <w:semiHidden/>
+    <w:unhideWhenUsed/>
+    <w:rsid w:val="0081020C"/>
+    <w:rPr>
+      <w:sz w:val="18"/>
+      <w:szCs w:val="18"/>
+    </w:rPr>
+  </w:style>
+  <w:style w:type="character" w:customStyle="1" w:styleId="Char">
+    <w:name w:val="批注框文本 Char"/>
+    <w:basedOn w:val="a0"/>
+    <w:link w:val="a4"/>
+    <w:uiPriority w:val="99"/>
+    <w:semiHidden/>
+    <w:rsid w:val="0081020C"/>
+    <w:rPr>
+      <w:sz w:val="18"/>
+      <w:szCs w:val="18"/>
+    </w:rPr>
+  </w:style>
+  <w:style w:type="paragraph" w:styleId="a5">
+    <w:name w:val="header"/>
+    <w:basedOn w:val="a"/>
+    <w:link w:val="Char0"/>
+    <w:uiPriority w:val="99"/>
+    <w:semiHidden/>
+    <w:unhideWhenUsed/>
+    <w:rsid w:val="0081020C"/>
+    <w:pPr>
+      <w:pBdr>
+        <w:bottom w:val="single" w:sz="6" w:space="1" w:color="auto"/>
+      </w:pBdr>
+      <w:tabs>
+        <w:tab w:val="center" w:pos="4153"/>
+        <w:tab w:val="right" w:pos="8306"/>
+      </w:tabs>
+      <w:snapToGrid w:val="0"/>
+      <w:jc w:val="center"/>
+    </w:pPr>
+    <w:rPr>
+      <w:sz w:val="18"/>
+      <w:szCs w:val="18"/>
+    </w:rPr>
+  </w:style>
+  <w:style w:type="character" w:customStyle="1" w:styleId="Char0">
+    <w:name w:val="页眉 Char"/>
+    <w:basedOn w:val="a0"/>
+    <w:link w:val="a5"/>
+    <w:uiPriority w:val="99"/>
+    <w:semiHidden/>
+    <w:rsid w:val="0081020C"/>
+    <w:rPr>
+      <w:sz w:val="18"/>
+      <w:szCs w:val="18"/>
+    </w:rPr>
+  </w:style>
+  <w:style w:type="paragraph" w:styleId="a6">
+    <w:name w:val="footer"/>
+    <w:basedOn w:val="a"/>
+    <w:link w:val="Char1"/>
+    <w:uiPriority w:val="99"/>
+    <w:semiHidden/>
+    <w:unhideWhenUsed/>
+    <w:rsid w:val="0081020C"/>
+    <w:pPr>
+      <w:tabs>
+        <w:tab w:val="center" w:pos="4153"/>
+        <w:tab w:val="right" w:pos="8306"/>
+      </w:tabs>
+      <w:snapToGrid w:val="0"/>
+      <w:jc w:val="left"/>
+    </w:pPr>
+    <w:rPr>
+      <w:sz w:val="18"/>
+      <w:szCs w:val="18"/>
+    </w:rPr>
+  </w:style>
+  <w:style w:type="character" w:customStyle="1" w:styleId="Char1">
+    <w:name w:val="页脚 Char"/>
+    <w:basedOn w:val="a0"/>
+    <w:link w:val="a6"/>
+    <w:uiPriority w:val="99"/>
+    <w:semiHidden/>
+    <w:rsid w:val="0081020C"/>
+    <w:rPr>
+      <w:sz w:val="18"/>
+      <w:szCs w:val="18"/>
+    </w:rPr>
   </w:style>
 </w:styles>
 </file>
@@ -1861,7 +1631,7 @@
     </a:clrScheme>
     <a:fontScheme name="Office">
       <a:majorFont>
-        <a:latin typeface="等线 Light" panose="020F0302020204030204"/>
+        <a:latin typeface="等线 Light"/>
         <a:ea typeface=""/>
         <a:cs typeface=""/>
         <a:font script="Jpan" typeface="游ゴシック Light"/>
@@ -1913,7 +1683,7 @@
         <a:font script="Tfng" typeface="Ebrima"/>
       </a:majorFont>
       <a:minorFont>
-        <a:latin typeface="等线" panose="020F0502020204030204"/>
+        <a:latin typeface="等线"/>
         <a:ea typeface=""/>
         <a:cs typeface=""/>
         <a:font script="Jpan" typeface="游明朝"/>
@@ -2107,7 +1877,7 @@
   <a:extraClrSchemeLst/>
   <a:extLst>
     <a:ext uri="{05A4C25C-085E-4340-85A3-A5531E510DB2}">
-      <thm15:themeFamily xmlns:thm15="http://schemas.microsoft.com/office/thememl/2012/main" name="Office Theme" id="{62F939B6-93AF-4DB8-9C6B-D6C7DFDC589F}" vid="{4A3C46E8-61CC-4603-A589-7422A47A8E4A}"/>
+      <thm15:themeFamily xmlns:thm15="http://schemas.microsoft.com/office/thememl/2012/main" xmlns="" name="Office Theme" id="{62F939B6-93AF-4DB8-9C6B-D6C7DFDC589F}" vid="{4A3C46E8-61CC-4603-A589-7422A47A8E4A}"/>
     </a:ext>
   </a:extLst>
 </a:theme>

--- a/面试教学.docx
+++ b/面试教学.docx
@@ -92,7 +92,21 @@
         <w:rPr>
           <w:rFonts w:hint="eastAsia"/>
         </w:rPr>
-        <w:t>新时代的年轻人，应该志存高远，担当社会责任，砥砺奋斗，青年人的人生路应该市风雨兼程的，用行动去延长我们的人生道路，练就一番本领，也要懂得张弛有度，要停下来适当的反思、总结、感悟人生的体验。</w:t>
+        <w:t>新时代的年轻人，应该志存高远，担当社会责任，砥砺奋斗，青年人的人生路</w:t>
+      </w:r>
+      <w:proofErr w:type="gramStart"/>
+      <w:r>
+        <w:rPr>
+          <w:rFonts w:hint="eastAsia"/>
+        </w:rPr>
+        <w:t>应该市</w:t>
+      </w:r>
+      <w:proofErr w:type="gramEnd"/>
+      <w:r>
+        <w:rPr>
+          <w:rFonts w:hint="eastAsia"/>
+        </w:rPr>
+        <w:t>风雨兼程的，用行动去延长我们的人生道路，练就一番本领，也要懂得张弛有度，要停下来适当的反思、总结、感悟人生的体验。</w:t>
       </w:r>
     </w:p>
     <w:p>
@@ -126,11 +140,19 @@
         </w:rPr>
         <w:t>78终南山奔赴一线，</w:t>
       </w:r>
-      <w:r>
-        <w:rPr>
-          <w:rFonts w:hint="eastAsia"/>
-        </w:rPr>
-        <w:t>08年非典说最严重的病人都送到我这边</w:t>
+      <w:proofErr w:type="gramStart"/>
+      <w:r>
+        <w:rPr>
+          <w:rFonts w:hint="eastAsia"/>
+        </w:rPr>
+        <w:t>08年非典说</w:t>
+      </w:r>
+      <w:proofErr w:type="gramEnd"/>
+      <w:r>
+        <w:rPr>
+          <w:rFonts w:hint="eastAsia"/>
+        </w:rPr>
+        <w:t>最严重的病人都送到我这边</w:t>
       </w:r>
     </w:p>
     <w:p>
@@ -152,13 +174,49 @@
         <w:rPr>
           <w:rFonts w:hint="eastAsia"/>
         </w:rPr>
-        <w:t>90后海外学子卖空国外口罩支援国家；90后的</w:t>
-      </w:r>
-      <w:r>
-        <w:rPr>
-          <w:rFonts w:hint="eastAsia"/>
-        </w:rPr>
-        <w:t>火神山雷神山建设者；负责运输的90后志愿者；在大街小巷参与抗疫的工作者们；</w:t>
+        <w:t>90</w:t>
+      </w:r>
+      <w:proofErr w:type="gramStart"/>
+      <w:r>
+        <w:rPr>
+          <w:rFonts w:hint="eastAsia"/>
+        </w:rPr>
+        <w:t>后海外</w:t>
+      </w:r>
+      <w:proofErr w:type="gramEnd"/>
+      <w:r>
+        <w:rPr>
+          <w:rFonts w:hint="eastAsia"/>
+        </w:rPr>
+        <w:t>学子卖空国外口罩支援国家；90后的</w:t>
+      </w:r>
+      <w:proofErr w:type="gramStart"/>
+      <w:r>
+        <w:rPr>
+          <w:rFonts w:hint="eastAsia"/>
+        </w:rPr>
+        <w:t>火神山</w:t>
+      </w:r>
+      <w:proofErr w:type="gramEnd"/>
+      <w:r>
+        <w:rPr>
+          <w:rFonts w:hint="eastAsia"/>
+        </w:rPr>
+        <w:t>雷神山建设者；负责运输的90后志愿者；在大街小巷参与抗</w:t>
+      </w:r>
+      <w:proofErr w:type="gramStart"/>
+      <w:r>
+        <w:rPr>
+          <w:rFonts w:hint="eastAsia"/>
+        </w:rPr>
+        <w:t>疫</w:t>
+      </w:r>
+      <w:proofErr w:type="gramEnd"/>
+      <w:r>
+        <w:rPr>
+          <w:rFonts w:hint="eastAsia"/>
+        </w:rPr>
+        <w:t>的工作者们；</w:t>
       </w:r>
     </w:p>
     <w:p>
@@ -191,6 +249,20 @@
     <w:p>
       <w:pPr>
         <w:ind w:leftChars="100" w:left="210" w:firstLineChars="200" w:firstLine="420"/>
+        <w:rPr>
+          <w:rFonts w:hint="eastAsia"/>
+        </w:rPr>
+      </w:pPr>
+      <w:r>
+        <w:rPr>
+          <w:rFonts w:hint="eastAsia"/>
+        </w:rPr>
+        <w:t>一个有希望的民族不能没有英雄，一个有前途的国家不能没有先锋，英雄和先锋的精神都是激励我们前行的强大力量。</w:t>
+      </w:r>
+    </w:p>
+    <w:p>
+      <w:pPr>
+        <w:ind w:leftChars="100" w:left="210" w:firstLineChars="200" w:firstLine="420"/>
       </w:pPr>
     </w:p>
     <w:p>
@@ -257,7 +329,21 @@
         <w:rPr>
           <w:rFonts w:hint="eastAsia"/>
         </w:rPr>
-        <w:t>青年人要树立远大的理想，要志存高远，这样才不回迷失方向。就像习近平总书记说的那样，青年人要将人生的理想信念和国家的发展需要相挂钩，将小我融入到多家的发展中，跟上时代的不发，才能取得一番成就。</w:t>
+        <w:t>青年人要树立远大的理想，要志存高远，这样才不回迷失方向。</w:t>
+      </w:r>
+      <w:proofErr w:type="gramStart"/>
+      <w:r>
+        <w:rPr>
+          <w:rFonts w:hint="eastAsia"/>
+        </w:rPr>
+        <w:t>就像习近</w:t>
+      </w:r>
+      <w:proofErr w:type="gramEnd"/>
+      <w:r>
+        <w:rPr>
+          <w:rFonts w:hint="eastAsia"/>
+        </w:rPr>
+        <w:t>平总书记说的那样，青年人要将人生的理想信念和国家的发展需要相挂钩，将小我融入到多家的发展中，跟上时代的不发，才能取得一番成就。</w:t>
       </w:r>
     </w:p>
     <w:p>
@@ -279,6 +365,7 @@
         <w:rPr>
           <w:rFonts w:hint="eastAsia"/>
         </w:rPr>
+        <w:lastRenderedPageBreak/>
         <w:t>青年人要锤炼过硬的本领，这既是自己安身立命的根本又是为民族复兴风险自己力量的有力武器。</w:t>
       </w:r>
     </w:p>
@@ -290,7 +377,6 @@
         <w:rPr>
           <w:rFonts w:hint="eastAsia"/>
         </w:rPr>
-        <w:lastRenderedPageBreak/>
         <w:t>青年人要修炼自己的品德和修养，良好的品德言行事做人根本，要自觉抵御外部的不良诱惑，追求更高的又境界的人生，做一个有境界有内涵的人。</w:t>
       </w:r>
     </w:p>
@@ -538,7 +624,57 @@
         <w:t>90后应该怎么做，风险，到艰苦的地方去</w:t>
       </w:r>
     </w:p>
-    <w:p/>
+    <w:p>
+      <w:pPr>
+        <w:pStyle w:val="a3"/>
+        <w:ind w:left="360" w:firstLineChars="0" w:firstLine="0"/>
+        <w:rPr>
+          <w:rFonts w:hint="eastAsia"/>
+        </w:rPr>
+      </w:pPr>
+    </w:p>
+    <w:p>
+      <w:pPr>
+        <w:rPr>
+          <w:rFonts w:hint="eastAsia"/>
+        </w:rPr>
+      </w:pPr>
+      <w:r>
+        <w:rPr>
+          <w:rFonts w:hint="eastAsia"/>
+        </w:rPr>
+        <w:t>4、激情燃烧的岁月，人们能想到的是江姐和雷锋，改革开放的岁月想到的是女排和航天英雄，现代新时代，我们能想到的是什么？你有什么感想？</w:t>
+      </w:r>
+    </w:p>
+    <w:p>
+      <w:r>
+        <w:tab/>
+      </w:r>
+      <w:r>
+        <w:rPr>
+          <w:rFonts w:hint="eastAsia"/>
+        </w:rPr>
+        <w:t>不同的年代对英雄的感悟是有区别的</w:t>
+      </w:r>
+    </w:p>
+    <w:p>
+      <w:r>
+        <w:tab/>
+      </w:r>
+      <w:r>
+        <w:rPr>
+          <w:rFonts w:hint="eastAsia"/>
+        </w:rPr>
+        <w:t>少年，青年，战争、纷争、当前，作为年轻人要怎么处理？</w:t>
+      </w:r>
+    </w:p>
+    <w:p>
+      <w:pPr>
+        <w:rPr>
+          <w:rFonts w:hint="eastAsia"/>
+        </w:rPr>
+      </w:pPr>
+    </w:p>
     <w:p>
       <w:r>
         <w:rPr>
@@ -550,10 +686,11 @@
         <w:rPr>
           <w:noProof/>
         </w:rPr>
+        <w:lastRenderedPageBreak/>
         <w:drawing>
-          <wp:inline distT="0" distB="0" distL="0" distR="0" wp14:anchorId="47F90C97" wp14:editId="6A941B82">
-            <wp:extent cx="5272180" cy="3258031"/>
-            <wp:effectExtent l="0" t="0" r="5080" b="0"/>
+          <wp:inline distT="0" distB="0" distL="0" distR="0" wp14:anchorId="47F90C97" wp14:editId="095F1793">
+            <wp:extent cx="5270910" cy="2451207"/>
+            <wp:effectExtent l="0" t="0" r="6350" b="6350"/>
             <wp:docPr id="3" name="图片 3"/>
             <wp:cNvGraphicFramePr>
               <a:graphicFrameLocks xmlns:a="http://schemas.openxmlformats.org/drawingml/2006/main" noChangeAspect="1"/>
@@ -574,7 +711,7 @@
                   <pic:spPr>
                     <a:xfrm>
                       <a:off x="0" y="0"/>
-                      <a:ext cx="5363383" cy="3314391"/>
+                      <a:ext cx="5395471" cy="2509133"/>
                     </a:xfrm>
                     <a:prstGeom prst="rect">
                       <a:avLst/>
@@ -596,34 +733,48 @@
         <w:rPr>
           <w:rFonts w:hint="eastAsia"/>
         </w:rPr>
+        <w:t>我今天发言的主体是在新冠疫情的环境下如何就复工复产展开全面工作：第一，复工复产需要全面意识，新冠疫情席卷全球，各行各业停摆、停工、停产，人民生活，抗</w:t>
+      </w:r>
+      <w:proofErr w:type="gramStart"/>
+      <w:r>
+        <w:rPr>
+          <w:rFonts w:hint="eastAsia"/>
+        </w:rPr>
+        <w:t>疫</w:t>
+      </w:r>
+      <w:proofErr w:type="gramEnd"/>
+      <w:r>
+        <w:rPr>
+          <w:rFonts w:hint="eastAsia"/>
+        </w:rPr>
+        <w:t>前线面临巨大的物资匮乏压力，各行各业的工作人员面临这巨大的资金压力，此时做好复工复产有极其重要的社会意义，不仅能保障人民的计出生活，更是为抗击疫情提供重要的物资基础。在疫情常态化的背景下，做好复工复产，全面提高生产力，拉动内需，提供物资保障是国家层面的重要措施。第二复工复产需要系统思维，复工复产不是简单的允许各行各业开展生产工作，更不是大撒手的任由市场自我调节，这个过程需要一个系统的指挥，特别在复工复产的初期，需要以基础行业</w:t>
+      </w:r>
+      <w:r>
+        <w:rPr>
+          <w:rFonts w:hint="eastAsia"/>
+        </w:rPr>
+        <w:t>为重点，如食品，医疗物资，生活必须品、物流等作为重点复工对象；中期胃药相关产业循序渐进开展复工做工，当地政府要根据地区实际情况，系统规划、系统指挥、系统复产。第三复工复产需要抓铁有痕，当前是疫情期间，疫情工作必须紧抓不放，严格做好各行各业复工记录，人员出入，防疫消毒等工作，为正常工作开展留下痕迹；另外要切实抓好复工复产工作，这项工作是多行业相互融合，企业在复产的初期会面临各项人员、资金、原材料行业的压力，需要政府开放平台做好问题记录，根据企业诉求，群众需求有序、有效、有计划的指引相关行业开放生产，并为其协调有关城市上游资源，做好为企业服务的行政工作。第四复工复产需要全面发展，当前疫情对群众的生活、娱乐、旅游、餐饮等等终端消费有大影响，对制造业、服务业有较大的冲击，因此需要做到以上三点全面、全方位恢复生产力水平</w:t>
+      </w:r>
+      <w:r>
+        <w:rPr>
+          <w:rFonts w:hint="eastAsia"/>
+        </w:rPr>
+        <w:t>，保证国内各行业有序开展生产消费。此外，复工复产要关注的问题还有很多，如何做好防止疫情的反弹工作；如何做好安全生产；如何快速应对突发事件，都需要政府和市场的全面配合，才能打赢这场复工复产的硬仗。</w:t>
+      </w:r>
+    </w:p>
+    <w:p/>
+    <w:p>
+      <w:r>
+        <w:rPr>
+          <w:rFonts w:hint="eastAsia"/>
+        </w:rPr>
+        <w:t>5、</w:t>
+      </w:r>
+      <w:r>
+        <w:rPr>
+          <w:noProof/>
+        </w:rPr>
         <w:lastRenderedPageBreak/>
-        <w:t>我今天发言的主体是在新冠疫情的环境下如何就复工复产展开全面工作：第一，复工复产需要全面意识，新冠疫情席卷全球，各行各业停摆、停工、停产，人民生活，抗疫前线面临巨大的物资匮乏压力，各行各业的工作人员面临这巨大的资金压力，此时做好复工复产有极其重要的社会意义，不仅能保障人民的计出生活，更是为抗击疫情提供重要的物资基础。在疫情常态化的背景下，做好复工复产，全面提高生产力，拉动内需，提供物资保障是国家层面的重要措施。第二复工复产需要系统思维，复工复产不是简单的允许各行各业开展生产工作，更不是大撒手的任由市场自我调节，这个过程需要一个系统的指挥，特别在复工复产的初期，需要以基础行业</w:t>
-      </w:r>
-      <w:r>
-        <w:rPr>
-          <w:rFonts w:hint="eastAsia"/>
-        </w:rPr>
-        <w:t>为重点，如食品，医疗物资，生活必须品、物流等作为重点复工对象；中期胃药相关产业循序渐进开展复工做工，当地政府要根据地区实际情况，系统规划、系统指挥、系统复产。第三复工复产需要抓铁有痕，当前是疫情期间，疫情工作必须紧抓不放，严格做好各行各业复工记录，人员出入，防疫消毒等工作，为正常工作开展留下痕迹；另外要切实抓好复工复产工作，这项工作是多行业相互融合，企业在复产的初期会面临各项人员、资金、原材料行业的压力，需要政府开放平台做好问题记录，根据企业诉求，群众需求有序、有效、有计划的指引相关行业开放生产，并为其协调有关城市上游资源，做好为企业服务的行政工作。第四复工复产需要全面发展，当前疫情对群众的生活、娱乐、旅游、餐饮等等终端消费有大影响，对制造业、服务业有较大的冲击，因此需要做到以上三点全面、全方位恢复生产力水平</w:t>
-      </w:r>
-      <w:r>
-        <w:rPr>
-          <w:rFonts w:hint="eastAsia"/>
-        </w:rPr>
-        <w:t>，保证国内各行业有序开展生产消费。此外，复工复产要关注的问题还有很多，如何做好防止疫情的反弹工作；如何做好安全生产；如何快速应对突发事件，都需要政府和市场的全面配合，才能打赢这场复工复产的硬仗。</w:t>
-      </w:r>
-    </w:p>
-    <w:p/>
-    <w:p>
-      <w:r>
-        <w:rPr>
-          <w:rFonts w:hint="eastAsia"/>
-        </w:rPr>
-        <w:t>5、</w:t>
-      </w:r>
-      <w:r>
-        <w:rPr>
-          <w:noProof/>
-        </w:rPr>
         <w:drawing>
           <wp:inline distT="0" distB="0" distL="0" distR="0" wp14:anchorId="2F094D06" wp14:editId="548D6107">
             <wp:extent cx="5274310" cy="3693795"/>
@@ -680,14 +831,49 @@
         <w:rPr>
           <w:rFonts w:hint="eastAsia"/>
         </w:rPr>
-        <w:t>打仗期间又一匹马和一头牛，马上了战场当了战马，牛没有去前线只能耕田。战争胜利后，牛对马说：“你在前线驰骋战场非常勇敢“，马说：”你在后方耕田也很好啊“。谈一谈</w:t>
-      </w:r>
-      <w:r>
-        <w:rPr>
-          <w:rFonts w:hint="eastAsia"/>
-        </w:rPr>
-        <w:lastRenderedPageBreak/>
-        <w:t>启示。</w:t>
+        <w:t>打仗期间又一匹马和</w:t>
+      </w:r>
+      <w:proofErr w:type="gramStart"/>
+      <w:r>
+        <w:rPr>
+          <w:rFonts w:hint="eastAsia"/>
+        </w:rPr>
+        <w:t>一</w:t>
+      </w:r>
+      <w:proofErr w:type="gramEnd"/>
+      <w:r>
+        <w:rPr>
+          <w:rFonts w:hint="eastAsia"/>
+        </w:rPr>
+        <w:t>头牛，马上了战场当了战马，</w:t>
+      </w:r>
+      <w:proofErr w:type="gramStart"/>
+      <w:r>
+        <w:rPr>
+          <w:rFonts w:hint="eastAsia"/>
+        </w:rPr>
+        <w:t>牛没有</w:t>
+      </w:r>
+      <w:proofErr w:type="gramEnd"/>
+      <w:r>
+        <w:rPr>
+          <w:rFonts w:hint="eastAsia"/>
+        </w:rPr>
+        <w:t>去前线只能耕田。战争胜利后，牛对马说：</w:t>
+      </w:r>
+      <w:proofErr w:type="gramStart"/>
+      <w:r>
+        <w:rPr>
+          <w:rFonts w:hint="eastAsia"/>
+        </w:rPr>
+        <w:t>“</w:t>
+      </w:r>
+      <w:proofErr w:type="gramEnd"/>
+      <w:r>
+        <w:rPr>
+          <w:rFonts w:hint="eastAsia"/>
+        </w:rPr>
+        <w:t>你在前线驰骋战场非常勇敢“，马说：”你在后方耕田也很好啊“。谈一谈启示。</w:t>
       </w:r>
     </w:p>
     <w:p>
@@ -847,7 +1033,14 @@
         <w:rPr>
           <w:rFonts w:hint="eastAsia"/>
         </w:rPr>
-        <w:t xml:space="preserve">强大自己；团结他人强大集体；发展科技强大国家； </w:t>
+        <w:t>强大自己；团结他人强大集体；发展科技强</w:t>
+      </w:r>
+      <w:r>
+        <w:rPr>
+          <w:rFonts w:hint="eastAsia"/>
+        </w:rPr>
+        <w:lastRenderedPageBreak/>
+        <w:t xml:space="preserve">大国家； </w:t>
       </w:r>
       <w:r>
         <w:t xml:space="preserve"> </w:t>
@@ -862,9 +1055,6 @@
     <w:p>
       <w:pPr>
         <w:ind w:left="360"/>
-        <w:rPr>
-          <w:rFonts w:hint="eastAsia"/>
-        </w:rPr>
       </w:pPr>
     </w:p>
     <w:p>
@@ -916,16 +1106,10 @@
       </w:r>
     </w:p>
     <w:p>
-      <w:pPr>
-        <w:rPr>
-          <w:rFonts w:hint="eastAsia"/>
-        </w:rPr>
-      </w:pPr>
-      <w:r>
-        <w:rPr>
-          <w:rFonts w:hint="eastAsia"/>
-        </w:rPr>
-        <w:lastRenderedPageBreak/>
+      <w:r>
+        <w:rPr>
+          <w:rFonts w:hint="eastAsia"/>
+        </w:rPr>
         <w:t>8、</w:t>
       </w:r>
       <w:r>
@@ -1027,6 +1211,7 @@
         <w:rPr>
           <w:noProof/>
         </w:rPr>
+        <w:lastRenderedPageBreak/>
         <w:drawing>
           <wp:inline distT="0" distB="0" distL="0" distR="0" wp14:anchorId="60CB9DA6" wp14:editId="23FCD406">
             <wp:extent cx="5274310" cy="3437890"/>
@@ -1112,81 +1297,89 @@
         <w:rPr>
           <w:rFonts w:hint="eastAsia"/>
         </w:rPr>
-        <w:t>，人</w:t>
-      </w:r>
-      <w:r>
-        <w:rPr>
-          <w:rFonts w:hint="eastAsia"/>
+        <w:t>，人才得到发展的初始资金</w:t>
+      </w:r>
+      <w:r>
+        <w:rPr>
+          <w:rFonts w:hint="eastAsia"/>
+        </w:rPr>
+        <w:t>。</w:t>
+      </w:r>
+    </w:p>
+    <w:p>
+      <w:pPr>
+        <w:pStyle w:val="a3"/>
+        <w:ind w:left="360" w:firstLineChars="0" w:firstLine="0"/>
+      </w:pPr>
+      <w:r>
+        <w:rPr>
+          <w:rFonts w:hint="eastAsia"/>
+        </w:rPr>
+        <w:t>不好的原因：缺乏持续留住人才的魅力，基层条件苦，发展前景不明，年轻人怕吃苦，不愿意到</w:t>
+      </w:r>
+      <w:proofErr w:type="gramStart"/>
+      <w:r>
+        <w:rPr>
+          <w:rFonts w:hint="eastAsia"/>
+        </w:rPr>
+        <w:t>远地区</w:t>
+      </w:r>
+      <w:proofErr w:type="gramEnd"/>
+      <w:r>
+        <w:rPr>
+          <w:rFonts w:hint="eastAsia"/>
+        </w:rPr>
+        <w:t>发展，有能力的人可以在大城市发展；</w:t>
+      </w:r>
+    </w:p>
+    <w:p>
+      <w:pPr>
+        <w:pStyle w:val="a3"/>
+        <w:ind w:left="360" w:firstLineChars="0" w:firstLine="0"/>
+      </w:pPr>
+      <w:r>
+        <w:rPr>
+          <w:rFonts w:hint="eastAsia"/>
+        </w:rPr>
+        <w:t>解决对策：吸引在外就读的大学生回流，留住当地大学生；提供更多的发展空间；培养本地区人才，找准定位，支持本地居民发展；</w:t>
+      </w:r>
+    </w:p>
+    <w:p>
+      <w:pPr>
+        <w:pStyle w:val="a3"/>
+        <w:ind w:left="360" w:firstLineChars="0" w:firstLine="0"/>
+      </w:pPr>
+      <w:r>
+        <w:rPr>
+          <w:rFonts w:hint="eastAsia"/>
+        </w:rPr>
+        <w:t>自身启视：自身要勇于磨练自己，到偏远地区去奉献自己，相应国家政策。</w:t>
+      </w:r>
+    </w:p>
+    <w:p>
+      <w:pPr>
+        <w:pStyle w:val="a3"/>
+        <w:ind w:left="360" w:firstLineChars="0" w:firstLine="0"/>
+      </w:pPr>
+      <w:r>
+        <w:rPr>
+          <w:rFonts w:hint="eastAsia"/>
+        </w:rPr>
+        <w:t>。</w:t>
+      </w:r>
+    </w:p>
+    <w:p>
+      <w:r>
+        <w:rPr>
+          <w:rFonts w:hint="eastAsia"/>
+        </w:rPr>
+        <w:t>9、</w:t>
+      </w:r>
+      <w:r>
+        <w:rPr>
+          <w:noProof/>
         </w:rPr>
         <w:lastRenderedPageBreak/>
-        <w:t>才得到发展的初始资金</w:t>
-      </w:r>
-      <w:r>
-        <w:rPr>
-          <w:rFonts w:hint="eastAsia"/>
-        </w:rPr>
-        <w:t>。</w:t>
-      </w:r>
-    </w:p>
-    <w:p>
-      <w:pPr>
-        <w:pStyle w:val="a3"/>
-        <w:ind w:left="360" w:firstLineChars="0" w:firstLine="0"/>
-      </w:pPr>
-      <w:r>
-        <w:rPr>
-          <w:rFonts w:hint="eastAsia"/>
-        </w:rPr>
-        <w:t>不好的原因：缺乏持续留住人才的魅力，基层条件苦，发展前景不明，年轻人怕吃苦，不愿意到远地区发展，有能力的人可以在大城市发展；</w:t>
-      </w:r>
-    </w:p>
-    <w:p>
-      <w:pPr>
-        <w:pStyle w:val="a3"/>
-        <w:ind w:left="360" w:firstLineChars="0" w:firstLine="0"/>
-      </w:pPr>
-      <w:r>
-        <w:rPr>
-          <w:rFonts w:hint="eastAsia"/>
-        </w:rPr>
-        <w:t>解决对策：吸引在外就读的大学生回流，留住当地大学生；提供更多的发展空间；培养本地区人才，找准定位，支持本地居民发展；</w:t>
-      </w:r>
-    </w:p>
-    <w:p>
-      <w:pPr>
-        <w:pStyle w:val="a3"/>
-        <w:ind w:left="360" w:firstLineChars="0" w:firstLine="0"/>
-      </w:pPr>
-      <w:r>
-        <w:rPr>
-          <w:rFonts w:hint="eastAsia"/>
-        </w:rPr>
-        <w:t>自身启视：自身要勇于磨练自己，到偏远地区去奉献自己，相应国家政策。</w:t>
-      </w:r>
-    </w:p>
-    <w:p>
-      <w:pPr>
-        <w:pStyle w:val="a3"/>
-        <w:ind w:left="360" w:firstLineChars="0" w:firstLine="0"/>
-      </w:pPr>
-      <w:r>
-        <w:rPr>
-          <w:rFonts w:hint="eastAsia"/>
-        </w:rPr>
-        <w:t>。</w:t>
-      </w:r>
-    </w:p>
-    <w:p>
-      <w:r>
-        <w:rPr>
-          <w:rFonts w:hint="eastAsia"/>
-        </w:rPr>
-        <w:t>9、</w:t>
-      </w:r>
-      <w:r>
-        <w:rPr>
-          <w:noProof/>
-        </w:rPr>
         <w:drawing>
           <wp:inline distT="0" distB="0" distL="0" distR="0" wp14:anchorId="393E092C" wp14:editId="2BEA0FCE">
             <wp:extent cx="5274310" cy="3424555"/>
@@ -1225,11 +1418,6 @@
       </w:r>
     </w:p>
     <w:p>
-      <w:pPr>
-        <w:rPr>
-          <w:rFonts w:hint="eastAsia"/>
-        </w:rPr>
-      </w:pPr>
       <w:r>
         <w:rPr>
           <w:rFonts w:hint="eastAsia"/>
@@ -1308,14 +1496,7 @@
         <w:rPr>
           <w:rFonts w:hint="eastAsia"/>
         </w:rPr>
-        <w:t>思考之前街道工作是否存在遗漏点，文</w:t>
-      </w:r>
-      <w:r>
-        <w:rPr>
-          <w:rFonts w:hint="eastAsia"/>
-        </w:rPr>
-        <w:lastRenderedPageBreak/>
-        <w:t>件的交接人，交接方式，交接地点等并</w:t>
+        <w:t>思考之前街道工作是否存在遗漏点，文件的交接人，交接方式，交接地点等并</w:t>
       </w:r>
       <w:r>
         <w:rPr>
